--- a/docs/resources/week9.docx
+++ b/docs/resources/week9.docx
@@ -20,14 +20,16 @@
             <w:pPr>
               <w:jc w:val="center"/>
               <w:rPr>
-                <w:b/>
-                <w:bCs/>
-                <w:sz w:val="28"/>
-                <w:szCs w:val="28"/>
-              </w:rPr>
-            </w:pPr>
-            <w:r>
-              <w:rPr>
+                <w:rFonts w:ascii="Times New Roman" w:hAnsi="Times New Roman" w:cs="Times New Roman"/>
+                <w:b/>
+                <w:bCs/>
+                <w:sz w:val="28"/>
+                <w:szCs w:val="28"/>
+              </w:rPr>
+            </w:pPr>
+            <w:r>
+              <w:rPr>
+                <w:rFonts w:ascii="Times New Roman" w:hAnsi="Times New Roman" w:cs="Times New Roman"/>
                 <w:b/>
                 <w:bCs/>
                 <w:sz w:val="28"/>
@@ -170,14 +172,16 @@
             <w:pPr>
               <w:jc w:val="center"/>
               <w:rPr>
-                <w:b/>
-                <w:bCs/>
-                <w:sz w:val="28"/>
-                <w:szCs w:val="28"/>
-              </w:rPr>
-            </w:pPr>
-            <w:r>
-              <w:rPr>
+                <w:rFonts w:ascii="Times New Roman" w:hAnsi="Times New Roman" w:cs="Times New Roman"/>
+                <w:b/>
+                <w:bCs/>
+                <w:sz w:val="28"/>
+                <w:szCs w:val="28"/>
+              </w:rPr>
+            </w:pPr>
+            <w:r>
+              <w:rPr>
+                <w:rFonts w:ascii="Times New Roman" w:hAnsi="Times New Roman" w:cs="Times New Roman"/>
                 <w:b/>
                 <w:bCs/>
                 <w:sz w:val="28"/>
@@ -420,14 +424,16 @@
             <w:pPr>
               <w:jc w:val="center"/>
               <w:rPr>
-                <w:b/>
-                <w:bCs/>
-                <w:sz w:val="28"/>
-                <w:szCs w:val="28"/>
-              </w:rPr>
-            </w:pPr>
-            <w:r>
-              <w:rPr>
+                <w:rFonts w:ascii="Times New Roman" w:hAnsi="Times New Roman" w:cs="Times New Roman"/>
+                <w:b/>
+                <w:bCs/>
+                <w:sz w:val="28"/>
+                <w:szCs w:val="28"/>
+              </w:rPr>
+            </w:pPr>
+            <w:r>
+              <w:rPr>
+                <w:rFonts w:ascii="Times New Roman" w:hAnsi="Times New Roman" w:cs="Times New Roman"/>
                 <w:b/>
                 <w:bCs/>
                 <w:sz w:val="28"/>
@@ -943,45 +949,6 @@
       </w:tr>
     </w:tbl>
     <w:p/>
-    <w:p>
-      <w:r>
-        <w:rPr>
-          <w:b/>
-          <w:bCs/>
-          <w:sz w:val="24"/>
-          <w:szCs w:val="24"/>
-        </w:rPr>
-        <w:t xml:space="preserve">If your categorical variable has </w:t>
-      </w:r>
-      <w:r>
-        <w:rPr>
-          <w:b/>
-          <w:bCs/>
-          <w:sz w:val="24"/>
-          <w:szCs w:val="24"/>
-          <w:u w:val="single"/>
-        </w:rPr>
-        <w:t>three or more</w:t>
-      </w:r>
-      <w:r>
-        <w:rPr>
-          <w:b/>
-          <w:bCs/>
-          <w:sz w:val="24"/>
-          <w:szCs w:val="24"/>
-        </w:rPr>
-        <w:t xml:space="preserve"> levels, then you</w:t>
-      </w:r>
-      <w:r>
-        <w:rPr>
-          <w:b/>
-          <w:bCs/>
-          <w:sz w:val="24"/>
-          <w:szCs w:val="24"/>
-        </w:rPr>
-        <w:t xml:space="preserve"> can use an F-statistic to carry out a simulation-based one-way ANOVA. </w:t>
-      </w:r>
-    </w:p>
     <w:tbl>
       <w:tblPr>
         <w:tblStyle w:val="TableGrid"/>
@@ -1000,14 +967,87 @@
             <w:pPr>
               <w:jc w:val="center"/>
               <w:rPr>
-                <w:b/>
-                <w:bCs/>
-                <w:sz w:val="28"/>
-                <w:szCs w:val="28"/>
-              </w:rPr>
-            </w:pPr>
-            <w:r>
-              <w:rPr>
+                <w:rFonts w:ascii="Times New Roman" w:hAnsi="Times New Roman" w:cs="Times New Roman"/>
+                <w:sz w:val="28"/>
+                <w:szCs w:val="28"/>
+              </w:rPr>
+            </w:pPr>
+            <w:r>
+              <w:rPr>
+                <w:rFonts w:ascii="Times New Roman" w:hAnsi="Times New Roman" w:cs="Times New Roman"/>
+                <w:b/>
+                <w:bCs/>
+                <w:color w:val="2E74B5" w:themeColor="accent5" w:themeShade="BF"/>
+                <w:sz w:val="28"/>
+                <w:szCs w:val="28"/>
+              </w:rPr>
+              <w:t>Simulation-based o</w:t>
+            </w:r>
+            <w:r>
+              <w:rPr>
+                <w:rFonts w:ascii="Times New Roman" w:hAnsi="Times New Roman" w:cs="Times New Roman"/>
+                <w:b/>
+                <w:bCs/>
+                <w:color w:val="2E74B5" w:themeColor="accent5" w:themeShade="BF"/>
+                <w:sz w:val="28"/>
+                <w:szCs w:val="28"/>
+              </w:rPr>
+              <w:t xml:space="preserve">ne-way ANOVA for Categorical Variable with </w:t>
+            </w:r>
+            <w:r>
+              <w:rPr>
+                <w:rFonts w:ascii="Times New Roman" w:hAnsi="Times New Roman" w:cs="Times New Roman"/>
+                <w:b/>
+                <w:bCs/>
+                <w:color w:val="FF0000"/>
+                <w:sz w:val="28"/>
+                <w:szCs w:val="28"/>
+              </w:rPr>
+              <w:t>three</w:t>
+            </w:r>
+            <w:r>
+              <w:rPr>
+                <w:rFonts w:ascii="Times New Roman" w:hAnsi="Times New Roman" w:cs="Times New Roman"/>
+                <w:b/>
+                <w:bCs/>
+                <w:sz w:val="28"/>
+                <w:szCs w:val="28"/>
+              </w:rPr>
+              <w:t xml:space="preserve"> </w:t>
+            </w:r>
+            <w:r>
+              <w:rPr>
+                <w:rFonts w:ascii="Times New Roman" w:hAnsi="Times New Roman" w:cs="Times New Roman"/>
+                <w:b/>
+                <w:bCs/>
+                <w:color w:val="2E74B5" w:themeColor="accent5" w:themeShade="BF"/>
+                <w:sz w:val="28"/>
+                <w:szCs w:val="28"/>
+              </w:rPr>
+              <w:t>or more levels</w:t>
+            </w:r>
+          </w:p>
+        </w:tc>
+      </w:tr>
+      <w:tr>
+        <w:tc>
+          <w:tcPr>
+            <w:tcW w:w="9350" w:type="dxa"/>
+          </w:tcPr>
+          <w:p>
+            <w:pPr>
+              <w:jc w:val="center"/>
+              <w:rPr>
+                <w:rFonts w:ascii="Times New Roman" w:hAnsi="Times New Roman" w:cs="Times New Roman"/>
+                <w:b/>
+                <w:bCs/>
+                <w:sz w:val="28"/>
+                <w:szCs w:val="28"/>
+              </w:rPr>
+            </w:pPr>
+            <w:r>
+              <w:rPr>
+                <w:rFonts w:ascii="Times New Roman" w:hAnsi="Times New Roman" w:cs="Times New Roman"/>
                 <w:b/>
                 <w:bCs/>
                 <w:sz w:val="28"/>
@@ -1192,14 +1232,16 @@
             <w:pPr>
               <w:jc w:val="center"/>
               <w:rPr>
-                <w:b/>
-                <w:bCs/>
-                <w:sz w:val="28"/>
-                <w:szCs w:val="28"/>
-              </w:rPr>
-            </w:pPr>
-            <w:r>
-              <w:rPr>
+                <w:rFonts w:ascii="Times New Roman" w:hAnsi="Times New Roman" w:cs="Times New Roman"/>
+                <w:b/>
+                <w:bCs/>
+                <w:sz w:val="28"/>
+                <w:szCs w:val="28"/>
+              </w:rPr>
+            </w:pPr>
+            <w:r>
+              <w:rPr>
+                <w:rFonts w:ascii="Times New Roman" w:hAnsi="Times New Roman" w:cs="Times New Roman"/>
                 <w:b/>
                 <w:bCs/>
                 <w:sz w:val="28"/>
@@ -1527,14 +1569,16 @@
             <w:pPr>
               <w:jc w:val="center"/>
               <w:rPr>
-                <w:b/>
-                <w:bCs/>
-                <w:sz w:val="28"/>
-                <w:szCs w:val="28"/>
-              </w:rPr>
-            </w:pPr>
-            <w:r>
-              <w:rPr>
+                <w:rFonts w:ascii="Times New Roman" w:hAnsi="Times New Roman" w:cs="Times New Roman"/>
+                <w:b/>
+                <w:bCs/>
+                <w:sz w:val="28"/>
+                <w:szCs w:val="28"/>
+              </w:rPr>
+            </w:pPr>
+            <w:r>
+              <w:rPr>
+                <w:rFonts w:ascii="Times New Roman" w:hAnsi="Times New Roman" w:cs="Times New Roman"/>
                 <w:b/>
                 <w:bCs/>
                 <w:sz w:val="28"/>
@@ -1663,14 +1707,16 @@
             <w:pPr>
               <w:jc w:val="center"/>
               <w:rPr>
-                <w:b/>
-                <w:bCs/>
-                <w:sz w:val="28"/>
-                <w:szCs w:val="28"/>
-              </w:rPr>
-            </w:pPr>
-            <w:r>
-              <w:rPr>
+                <w:rFonts w:ascii="Times New Roman" w:hAnsi="Times New Roman" w:cs="Times New Roman"/>
+                <w:b/>
+                <w:bCs/>
+                <w:sz w:val="28"/>
+                <w:szCs w:val="28"/>
+              </w:rPr>
+            </w:pPr>
+            <w:r>
+              <w:rPr>
+                <w:rFonts w:ascii="Times New Roman" w:hAnsi="Times New Roman" w:cs="Times New Roman"/>
                 <w:b/>
                 <w:bCs/>
                 <w:sz w:val="28"/>
@@ -1931,14 +1977,16 @@
             <w:pPr>
               <w:jc w:val="center"/>
               <w:rPr>
-                <w:b/>
-                <w:bCs/>
-                <w:sz w:val="28"/>
-                <w:szCs w:val="28"/>
-              </w:rPr>
-            </w:pPr>
-            <w:r>
-              <w:rPr>
+                <w:rFonts w:ascii="Times New Roman" w:hAnsi="Times New Roman" w:cs="Times New Roman"/>
+                <w:b/>
+                <w:bCs/>
+                <w:sz w:val="28"/>
+                <w:szCs w:val="28"/>
+              </w:rPr>
+            </w:pPr>
+            <w:r>
+              <w:rPr>
+                <w:rFonts w:ascii="Times New Roman" w:hAnsi="Times New Roman" w:cs="Times New Roman"/>
                 <w:b/>
                 <w:bCs/>
                 <w:sz w:val="28"/>
@@ -2081,6 +2129,80 @@
             </w:pPr>
             <w:r>
               <w:rPr>
+                <w:rFonts w:ascii="Times New Roman" w:hAnsi="Times New Roman" w:cs="Times New Roman"/>
+                <w:b/>
+                <w:bCs/>
+                <w:color w:val="2E74B5" w:themeColor="accent5" w:themeShade="BF"/>
+                <w:sz w:val="28"/>
+                <w:szCs w:val="28"/>
+              </w:rPr>
+              <w:t>Theory-based o</w:t>
+            </w:r>
+            <w:r>
+              <w:rPr>
+                <w:rFonts w:ascii="Times New Roman" w:hAnsi="Times New Roman" w:cs="Times New Roman"/>
+                <w:b/>
+                <w:bCs/>
+                <w:color w:val="2E74B5" w:themeColor="accent5" w:themeShade="BF"/>
+                <w:sz w:val="28"/>
+                <w:szCs w:val="28"/>
+              </w:rPr>
+              <w:t xml:space="preserve">ne-way ANOVA for Categorical Variable with </w:t>
+            </w:r>
+            <w:r>
+              <w:rPr>
+                <w:rFonts w:ascii="Times New Roman" w:hAnsi="Times New Roman" w:cs="Times New Roman"/>
+                <w:b/>
+                <w:bCs/>
+                <w:color w:val="FF0000"/>
+                <w:sz w:val="28"/>
+                <w:szCs w:val="28"/>
+              </w:rPr>
+              <w:t>three</w:t>
+            </w:r>
+            <w:r>
+              <w:rPr>
+                <w:rFonts w:ascii="Times New Roman" w:hAnsi="Times New Roman" w:cs="Times New Roman"/>
+                <w:b/>
+                <w:bCs/>
+                <w:sz w:val="28"/>
+                <w:szCs w:val="28"/>
+              </w:rPr>
+              <w:t xml:space="preserve"> </w:t>
+            </w:r>
+            <w:r>
+              <w:rPr>
+                <w:rFonts w:ascii="Times New Roman" w:hAnsi="Times New Roman" w:cs="Times New Roman"/>
+                <w:b/>
+                <w:bCs/>
+                <w:color w:val="2E74B5" w:themeColor="accent5" w:themeShade="BF"/>
+                <w:sz w:val="28"/>
+                <w:szCs w:val="28"/>
+              </w:rPr>
+              <w:t>or more levels</w:t>
+            </w:r>
+          </w:p>
+        </w:tc>
+      </w:tr>
+      <w:tr>
+        <w:tc>
+          <w:tcPr>
+            <w:tcW w:w="9350" w:type="dxa"/>
+          </w:tcPr>
+          <w:p>
+            <w:pPr>
+              <w:jc w:val="center"/>
+              <w:rPr>
+                <w:rFonts w:ascii="Times New Roman" w:hAnsi="Times New Roman" w:cs="Times New Roman"/>
+                <w:b/>
+                <w:bCs/>
+                <w:sz w:val="28"/>
+                <w:szCs w:val="28"/>
+              </w:rPr>
+            </w:pPr>
+            <w:r>
+              <w:rPr>
+                <w:rFonts w:ascii="Times New Roman" w:hAnsi="Times New Roman" w:cs="Times New Roman"/>
                 <w:b/>
                 <w:bCs/>
                 <w:sz w:val="28"/>
@@ -2180,42 +2302,298 @@
       </w:tr>
     </w:tbl>
     <w:p/>
+    <w:tbl>
+      <w:tblPr>
+        <w:tblStyle w:val="TableGrid"/>
+        <w:tblW w:w="0" w:type="auto"/>
+        <w:tblLook w:val="04A0" w:firstRow="1" w:lastRow="0" w:firstColumn="1" w:lastColumn="0" w:noHBand="0" w:noVBand="1"/>
+      </w:tblPr>
+      <w:tblGrid>
+        <w:gridCol w:w="9350"/>
+      </w:tblGrid>
+      <w:tr>
+        <w:tc>
+          <w:tcPr>
+            <w:tcW w:w="9350" w:type="dxa"/>
+          </w:tcPr>
+          <w:p>
+            <w:pPr>
+              <w:jc w:val="center"/>
+              <w:rPr>
+                <w:b/>
+                <w:bCs/>
+                <w:sz w:val="28"/>
+                <w:szCs w:val="28"/>
+              </w:rPr>
+            </w:pPr>
+            <w:r>
+              <w:rPr>
+                <w:rFonts w:ascii="Times New Roman" w:hAnsi="Times New Roman" w:cs="Times New Roman"/>
+                <w:b/>
+                <w:bCs/>
+                <w:color w:val="2E74B5" w:themeColor="accent5" w:themeShade="BF"/>
+                <w:sz w:val="28"/>
+                <w:szCs w:val="28"/>
+              </w:rPr>
+              <w:t>Simulation-based o</w:t>
+            </w:r>
+            <w:r>
+              <w:rPr>
+                <w:rFonts w:ascii="Times New Roman" w:hAnsi="Times New Roman" w:cs="Times New Roman"/>
+                <w:b/>
+                <w:bCs/>
+                <w:color w:val="2E74B5" w:themeColor="accent5" w:themeShade="BF"/>
+                <w:sz w:val="28"/>
+                <w:szCs w:val="28"/>
+              </w:rPr>
+              <w:t xml:space="preserve">ne-way ANOVA for Categorical Variable with </w:t>
+            </w:r>
+            <w:r>
+              <w:rPr>
+                <w:rFonts w:ascii="Times New Roman" w:hAnsi="Times New Roman" w:cs="Times New Roman"/>
+                <w:b/>
+                <w:bCs/>
+                <w:color w:val="FF0000"/>
+                <w:sz w:val="28"/>
+                <w:szCs w:val="28"/>
+              </w:rPr>
+              <w:t>t</w:t>
+            </w:r>
+            <w:r>
+              <w:rPr>
+                <w:rFonts w:ascii="Times New Roman" w:hAnsi="Times New Roman" w:cs="Times New Roman"/>
+                <w:b/>
+                <w:bCs/>
+                <w:color w:val="FF0000"/>
+                <w:sz w:val="28"/>
+                <w:szCs w:val="28"/>
+              </w:rPr>
+              <w:t xml:space="preserve">wo </w:t>
+            </w:r>
+            <w:r>
+              <w:rPr>
+                <w:rFonts w:ascii="Times New Roman" w:hAnsi="Times New Roman" w:cs="Times New Roman"/>
+                <w:b/>
+                <w:bCs/>
+                <w:color w:val="2E74B5" w:themeColor="accent5" w:themeShade="BF"/>
+                <w:sz w:val="28"/>
+                <w:szCs w:val="28"/>
+              </w:rPr>
+              <w:t>levels</w:t>
+            </w:r>
+          </w:p>
+        </w:tc>
+      </w:tr>
+      <w:tr>
+        <w:tc>
+          <w:tcPr>
+            <w:tcW w:w="9350" w:type="dxa"/>
+          </w:tcPr>
+          <w:p>
+            <w:pPr>
+              <w:jc w:val="center"/>
+              <w:rPr>
+                <w:rFonts w:ascii="Times New Roman" w:hAnsi="Times New Roman" w:cs="Times New Roman"/>
+                <w:b/>
+                <w:bCs/>
+                <w:sz w:val="28"/>
+                <w:szCs w:val="28"/>
+              </w:rPr>
+            </w:pPr>
+            <w:r>
+              <w:rPr>
+                <w:rFonts w:ascii="Times New Roman" w:hAnsi="Times New Roman" w:cs="Times New Roman"/>
+                <w:b/>
+                <w:bCs/>
+                <w:sz w:val="28"/>
+                <w:szCs w:val="28"/>
+              </w:rPr>
+              <w:t>Obtaining the Sample (Observed) Difference in Means</w:t>
+            </w:r>
+          </w:p>
+          <w:p>
+            <w:pPr>
+              <w:jc w:val="center"/>
+              <w:rPr>
+                <w:b/>
+                <w:bCs/>
+                <w:sz w:val="28"/>
+                <w:szCs w:val="28"/>
+              </w:rPr>
+            </w:pPr>
+          </w:p>
+          <w:p>
+            <w:pPr>
+              <w:rPr>
+                <w:rFonts w:ascii="Courier New" w:hAnsi="Courier New" w:cs="Courier New"/>
+              </w:rPr>
+            </w:pPr>
+            <w:proofErr w:type="spellStart"/>
+            <w:r>
+              <w:rPr>
+                <w:rFonts w:ascii="Courier New" w:hAnsi="Courier New" w:cs="Courier New"/>
+                <w:color w:val="000000" w:themeColor="text1"/>
+              </w:rPr>
+              <w:t>obs_</w:t>
+            </w:r>
+            <w:r>
+              <w:rPr>
+                <w:rFonts w:ascii="Courier New" w:hAnsi="Courier New" w:cs="Courier New"/>
+                <w:color w:val="000000" w:themeColor="text1"/>
+              </w:rPr>
+              <w:t>diff</w:t>
+            </w:r>
+            <w:proofErr w:type="spellEnd"/>
+            <w:r>
+              <w:rPr>
+                <w:rFonts w:ascii="Courier New" w:hAnsi="Courier New" w:cs="Courier New"/>
+                <w:color w:val="000000" w:themeColor="text1"/>
+              </w:rPr>
+              <w:t xml:space="preserve"> &lt;- </w:t>
+            </w:r>
+            <w:r>
+              <w:rPr>
+                <w:rFonts w:ascii="Courier New" w:hAnsi="Courier New" w:cs="Courier New"/>
+                <w:color w:val="FF0000"/>
+              </w:rPr>
+              <w:t>&lt;NAME OF DATASET&gt;</w:t>
+            </w:r>
+            <w:r>
+              <w:rPr>
+                <w:rFonts w:ascii="Courier New" w:hAnsi="Courier New" w:cs="Courier New"/>
+              </w:rPr>
+              <w:t xml:space="preserve"> %&gt;%</w:t>
+            </w:r>
+          </w:p>
+          <w:p>
+            <w:pPr>
+              <w:rPr>
+                <w:rFonts w:ascii="Courier New" w:hAnsi="Courier New" w:cs="Courier New"/>
+                <w:color w:val="FF0000"/>
+              </w:rPr>
+            </w:pPr>
+            <w:r>
+              <w:rPr>
+                <w:rFonts w:ascii="Courier New" w:hAnsi="Courier New" w:cs="Courier New"/>
+              </w:rPr>
+              <w:t xml:space="preserve">  </w:t>
+            </w:r>
+            <w:proofErr w:type="gramStart"/>
+            <w:r>
+              <w:rPr>
+                <w:rFonts w:ascii="Courier New" w:hAnsi="Courier New" w:cs="Courier New"/>
+              </w:rPr>
+              <w:t>specify(</w:t>
+            </w:r>
+            <w:proofErr w:type="gramEnd"/>
+            <w:r>
+              <w:rPr>
+                <w:rFonts w:ascii="Courier New" w:hAnsi="Courier New" w:cs="Courier New"/>
+              </w:rPr>
+              <w:t xml:space="preserve">response = </w:t>
+            </w:r>
+            <w:r>
+              <w:rPr>
+                <w:rFonts w:ascii="Courier New" w:hAnsi="Courier New" w:cs="Courier New"/>
+                <w:color w:val="FF0000"/>
+              </w:rPr>
+              <w:t>&lt;NAME OF VARIABLE&gt;</w:t>
+            </w:r>
+            <w:r>
+              <w:rPr>
+                <w:rFonts w:ascii="Courier New" w:hAnsi="Courier New" w:cs="Courier New"/>
+                <w:color w:val="000000" w:themeColor="text1"/>
+              </w:rPr>
+              <w:t>,</w:t>
+            </w:r>
+            <w:r>
+              <w:rPr>
+                <w:rFonts w:ascii="Courier New" w:hAnsi="Courier New" w:cs="Courier New"/>
+                <w:color w:val="FF0000"/>
+              </w:rPr>
+              <w:t xml:space="preserve"> </w:t>
+            </w:r>
+          </w:p>
+          <w:p>
+            <w:pPr>
+              <w:rPr>
+                <w:rFonts w:ascii="Courier New" w:hAnsi="Courier New" w:cs="Courier New"/>
+              </w:rPr>
+            </w:pPr>
+            <w:r>
+              <w:rPr>
+                <w:rFonts w:ascii="Courier New" w:hAnsi="Courier New" w:cs="Courier New"/>
+                <w:color w:val="FF0000"/>
+              </w:rPr>
+              <w:t xml:space="preserve">          </w:t>
+            </w:r>
+            <w:r>
+              <w:rPr>
+                <w:rFonts w:ascii="Courier New" w:hAnsi="Courier New" w:cs="Courier New"/>
+                <w:color w:val="000000" w:themeColor="text1"/>
+              </w:rPr>
+              <w:t>explanatory =</w:t>
+            </w:r>
+            <w:r>
+              <w:rPr>
+                <w:rFonts w:ascii="Courier New" w:hAnsi="Courier New" w:cs="Courier New"/>
+                <w:color w:val="FF0000"/>
+              </w:rPr>
+              <w:t xml:space="preserve"> &lt;NAME OF VARIABLE&gt;</w:t>
+            </w:r>
+            <w:r>
+              <w:rPr>
+                <w:rFonts w:ascii="Courier New" w:hAnsi="Courier New" w:cs="Courier New"/>
+              </w:rPr>
+              <w:t xml:space="preserve">) %&gt;% </w:t>
+            </w:r>
+          </w:p>
+          <w:p>
+            <w:pPr>
+              <w:rPr>
+                <w:rFonts w:ascii="Courier New" w:hAnsi="Courier New" w:cs="Courier New"/>
+              </w:rPr>
+            </w:pPr>
+            <w:r>
+              <w:rPr>
+                <w:rFonts w:ascii="Courier New" w:hAnsi="Courier New" w:cs="Courier New"/>
+              </w:rPr>
+              <w:t xml:space="preserve">  </w:t>
+            </w:r>
+            <w:proofErr w:type="gramStart"/>
+            <w:r>
+              <w:rPr>
+                <w:rFonts w:ascii="Courier New" w:hAnsi="Courier New" w:cs="Courier New"/>
+              </w:rPr>
+              <w:t>calculate(</w:t>
+            </w:r>
+            <w:proofErr w:type="gramEnd"/>
+            <w:r>
+              <w:rPr>
+                <w:rFonts w:ascii="Courier New" w:hAnsi="Courier New" w:cs="Courier New"/>
+              </w:rPr>
+              <w:t>stat = "</w:t>
+            </w:r>
+            <w:r>
+              <w:rPr>
+                <w:rFonts w:ascii="Courier New" w:hAnsi="Courier New" w:cs="Courier New"/>
+              </w:rPr>
+              <w:t>diff in means</w:t>
+            </w:r>
+            <w:r>
+              <w:rPr>
+                <w:rFonts w:ascii="Courier New" w:hAnsi="Courier New" w:cs="Courier New"/>
+              </w:rPr>
+              <w:t>")</w:t>
+            </w:r>
+          </w:p>
+          <w:p/>
+        </w:tc>
+      </w:tr>
+    </w:tbl>
     <w:p>
-      <w:pPr>
-        <w:rPr>
-          <w:b/>
-          <w:bCs/>
-          <w:sz w:val="24"/>
-          <w:szCs w:val="24"/>
-        </w:rPr>
-      </w:pPr>
       <w:r>
-        <w:rPr>
-          <w:b/>
-          <w:bCs/>
-          <w:sz w:val="24"/>
-          <w:szCs w:val="24"/>
-        </w:rPr>
-        <w:t xml:space="preserve">If your categorical variable has </w:t>
-      </w:r>
-      <w:r>
-        <w:rPr>
-          <w:b/>
-          <w:bCs/>
-          <w:sz w:val="24"/>
-          <w:szCs w:val="24"/>
-          <w:u w:val="single"/>
-        </w:rPr>
-        <w:t>two</w:t>
-      </w:r>
-      <w:r>
-        <w:rPr>
-          <w:b/>
-          <w:bCs/>
-          <w:sz w:val="24"/>
-          <w:szCs w:val="24"/>
-        </w:rPr>
-        <w:t xml:space="preserve"> levels, then your process needs to be modified slightly! </w:t>
+        <w:br w:type="page"/>
       </w:r>
     </w:p>
     <w:tbl>
@@ -2236,29 +2614,23 @@
             <w:pPr>
               <w:jc w:val="center"/>
               <w:rPr>
-                <w:b/>
-                <w:bCs/>
-                <w:sz w:val="28"/>
-                <w:szCs w:val="28"/>
-              </w:rPr>
-            </w:pPr>
-            <w:r>
-              <w:rPr>
-                <w:b/>
-                <w:bCs/>
-                <w:sz w:val="28"/>
-                <w:szCs w:val="28"/>
-              </w:rPr>
-              <w:t xml:space="preserve">Obtaining the Sample (Observed) </w:t>
-            </w:r>
-            <w:r>
-              <w:rPr>
-                <w:b/>
-                <w:bCs/>
-                <w:sz w:val="28"/>
-                <w:szCs w:val="28"/>
-              </w:rPr>
-              <w:t>Difference in Means</w:t>
+                <w:rFonts w:ascii="Times New Roman" w:hAnsi="Times New Roman" w:cs="Times New Roman"/>
+                <w:b/>
+                <w:bCs/>
+                <w:sz w:val="28"/>
+                <w:szCs w:val="28"/>
+              </w:rPr>
+            </w:pPr>
+            <w:r>
+              <w:rPr>
+                <w:rFonts w:ascii="Times New Roman" w:hAnsi="Times New Roman" w:cs="Times New Roman"/>
+                <w:b/>
+                <w:bCs/>
+                <w:sz w:val="28"/>
+                <w:szCs w:val="28"/>
+              </w:rPr>
+              <w:lastRenderedPageBreak/>
+              <w:t>Obtaining 1000 Permuted Differences in Means</w:t>
             </w:r>
           </w:p>
           <w:p>
@@ -2284,14 +2656,14 @@
                 <w:rFonts w:ascii="Courier New" w:hAnsi="Courier New" w:cs="Courier New"/>
                 <w:color w:val="000000" w:themeColor="text1"/>
               </w:rPr>
-              <w:t>obs_</w:t>
-            </w:r>
-            <w:r>
-              <w:rPr>
-                <w:rFonts w:ascii="Courier New" w:hAnsi="Courier New" w:cs="Courier New"/>
-                <w:color w:val="000000" w:themeColor="text1"/>
-              </w:rPr>
-              <w:t>diff</w:t>
+              <w:t>null_dist</w:t>
+            </w:r>
+            <w:r>
+              <w:rPr>
+                <w:rFonts w:ascii="Courier New" w:hAnsi="Courier New" w:cs="Courier New"/>
+                <w:color w:val="000000" w:themeColor="text1"/>
+              </w:rPr>
+              <w:t>ribution</w:t>
             </w:r>
             <w:proofErr w:type="spellEnd"/>
             <w:r>
@@ -2299,7 +2671,14 @@
                 <w:rFonts w:ascii="Courier New" w:hAnsi="Courier New" w:cs="Courier New"/>
                 <w:color w:val="000000" w:themeColor="text1"/>
               </w:rPr>
-              <w:t xml:space="preserve"> &lt;- </w:t>
+              <w:t xml:space="preserve"> &lt;-</w:t>
+            </w:r>
+            <w:r>
+              <w:rPr>
+                <w:rFonts w:ascii="Courier New" w:hAnsi="Courier New" w:cs="Courier New"/>
+                <w:color w:val="FF0000"/>
+              </w:rPr>
+              <w:t xml:space="preserve"> </w:t>
             </w:r>
             <w:r>
               <w:rPr>
@@ -2312,7 +2691,13 @@
               <w:rPr>
                 <w:rFonts w:ascii="Courier New" w:hAnsi="Courier New" w:cs="Courier New"/>
               </w:rPr>
-              <w:t xml:space="preserve"> %&gt;%</w:t>
+              <w:t xml:space="preserve"> </w:t>
+            </w:r>
+            <w:r>
+              <w:rPr>
+                <w:rFonts w:ascii="Courier New" w:hAnsi="Courier New" w:cs="Courier New"/>
+              </w:rPr>
+              <w:t>%&gt;%</w:t>
             </w:r>
           </w:p>
           <w:p>
@@ -2347,12 +2732,25 @@
                 <w:rFonts w:ascii="Courier New" w:hAnsi="Courier New" w:cs="Courier New"/>
                 <w:color w:val="FF0000"/>
               </w:rPr>
-              <w:t>&lt;NAME OF VARIABLE&gt;</w:t>
-            </w:r>
-            <w:r>
-              <w:rPr>
-                <w:rFonts w:ascii="Courier New" w:hAnsi="Courier New" w:cs="Courier New"/>
-                <w:color w:val="000000" w:themeColor="text1"/>
+              <w:t xml:space="preserve">&lt;NAME OF </w:t>
+            </w:r>
+            <w:r>
+              <w:rPr>
+                <w:rFonts w:ascii="Courier New" w:hAnsi="Courier New" w:cs="Courier New"/>
+                <w:color w:val="FF0000"/>
+              </w:rPr>
+              <w:t xml:space="preserve">NUMERICAL </w:t>
+            </w:r>
+            <w:r>
+              <w:rPr>
+                <w:rFonts w:ascii="Courier New" w:hAnsi="Courier New" w:cs="Courier New"/>
+                <w:color w:val="FF0000"/>
+              </w:rPr>
+              <w:t>VARIABLE&gt;</w:t>
+            </w:r>
+            <w:r>
+              <w:rPr>
+                <w:rFonts w:ascii="Courier New" w:hAnsi="Courier New" w:cs="Courier New"/>
               </w:rPr>
               <w:t>,</w:t>
             </w:r>
@@ -2373,23 +2771,29 @@
             <w:r>
               <w:rPr>
                 <w:rFonts w:ascii="Courier New" w:hAnsi="Courier New" w:cs="Courier New"/>
-                <w:color w:val="FF0000"/>
-              </w:rPr>
-              <w:t xml:space="preserve">          </w:t>
-            </w:r>
-            <w:r>
-              <w:rPr>
-                <w:rFonts w:ascii="Courier New" w:hAnsi="Courier New" w:cs="Courier New"/>
-                <w:color w:val="000000" w:themeColor="text1"/>
-              </w:rPr>
-              <w:t>explanatory =</w:t>
-            </w:r>
-            <w:r>
-              <w:rPr>
-                <w:rFonts w:ascii="Courier New" w:hAnsi="Courier New" w:cs="Courier New"/>
-                <w:color w:val="FF0000"/>
-              </w:rPr>
-              <w:t xml:space="preserve"> &lt;NAME OF VARIABLE&gt;</w:t>
+              </w:rPr>
+              <w:t xml:space="preserve">          explanatory = </w:t>
+            </w:r>
+            <w:r>
+              <w:rPr>
+                <w:rFonts w:ascii="Courier New" w:hAnsi="Courier New" w:cs="Courier New"/>
+                <w:color w:val="FF0000"/>
+              </w:rPr>
+              <w:t xml:space="preserve">&lt;NAME OF </w:t>
+            </w:r>
+            <w:r>
+              <w:rPr>
+                <w:rFonts w:ascii="Courier New" w:hAnsi="Courier New" w:cs="Courier New"/>
+                <w:color w:val="FF0000"/>
+              </w:rPr>
+              <w:t xml:space="preserve">CATEGORICAL </w:t>
+            </w:r>
+            <w:r>
+              <w:rPr>
+                <w:rFonts w:ascii="Courier New" w:hAnsi="Courier New" w:cs="Courier New"/>
+                <w:color w:val="FF0000"/>
+              </w:rPr>
+              <w:t>VARIABLE&gt;</w:t>
             </w:r>
             <w:r>
               <w:rPr>
@@ -2415,6 +2819,84 @@
               <w:rPr>
                 <w:rFonts w:ascii="Courier New" w:hAnsi="Courier New" w:cs="Courier New"/>
               </w:rPr>
+              <w:t>hypothesize(</w:t>
+            </w:r>
+            <w:proofErr w:type="gramEnd"/>
+            <w:r>
+              <w:rPr>
+                <w:rFonts w:ascii="Courier New" w:hAnsi="Courier New" w:cs="Courier New"/>
+              </w:rPr>
+              <w:t>null = “independence”) %&gt;%</w:t>
+            </w:r>
+          </w:p>
+          <w:p>
+            <w:pPr>
+              <w:rPr>
+                <w:rFonts w:ascii="Courier New" w:hAnsi="Courier New" w:cs="Courier New"/>
+              </w:rPr>
+            </w:pPr>
+            <w:r>
+              <w:rPr>
+                <w:rFonts w:ascii="Courier New" w:hAnsi="Courier New" w:cs="Courier New"/>
+              </w:rPr>
+              <w:t xml:space="preserve">  </w:t>
+            </w:r>
+            <w:proofErr w:type="gramStart"/>
+            <w:r>
+              <w:rPr>
+                <w:rFonts w:ascii="Courier New" w:hAnsi="Courier New" w:cs="Courier New"/>
+              </w:rPr>
+              <w:t>generate(</w:t>
+            </w:r>
+            <w:proofErr w:type="gramEnd"/>
+            <w:r>
+              <w:rPr>
+                <w:rFonts w:ascii="Courier New" w:hAnsi="Courier New" w:cs="Courier New"/>
+              </w:rPr>
+              <w:t xml:space="preserve">reps = </w:t>
+            </w:r>
+            <w:r>
+              <w:rPr>
+                <w:rFonts w:ascii="Courier New" w:hAnsi="Courier New" w:cs="Courier New"/>
+              </w:rPr>
+              <w:t>1000</w:t>
+            </w:r>
+            <w:r>
+              <w:rPr>
+                <w:rFonts w:ascii="Courier New" w:hAnsi="Courier New" w:cs="Courier New"/>
+              </w:rPr>
+              <w:t>, type = "</w:t>
+            </w:r>
+            <w:r>
+              <w:rPr>
+                <w:rFonts w:ascii="Courier New" w:hAnsi="Courier New" w:cs="Courier New"/>
+              </w:rPr>
+              <w:t>permute</w:t>
+            </w:r>
+            <w:r>
+              <w:rPr>
+                <w:rFonts w:ascii="Courier New" w:hAnsi="Courier New" w:cs="Courier New"/>
+              </w:rPr>
+              <w:t>") %&gt;%</w:t>
+            </w:r>
+          </w:p>
+          <w:p>
+            <w:pPr>
+              <w:rPr>
+                <w:rFonts w:ascii="Courier New" w:hAnsi="Courier New" w:cs="Courier New"/>
+              </w:rPr>
+            </w:pPr>
+            <w:r>
+              <w:rPr>
+                <w:rFonts w:ascii="Courier New" w:hAnsi="Courier New" w:cs="Courier New"/>
+              </w:rPr>
+              <w:t xml:space="preserve">  </w:t>
+            </w:r>
+            <w:proofErr w:type="gramStart"/>
+            <w:r>
+              <w:rPr>
+                <w:rFonts w:ascii="Courier New" w:hAnsi="Courier New" w:cs="Courier New"/>
+              </w:rPr>
               <w:t>calculate(</w:t>
             </w:r>
             <w:proofErr w:type="gramEnd"/>
@@ -2434,7 +2916,13 @@
               <w:rPr>
                 <w:rFonts w:ascii="Courier New" w:hAnsi="Courier New" w:cs="Courier New"/>
               </w:rPr>
-              <w:t>")</w:t>
+              <w:t>"</w:t>
+            </w:r>
+            <w:r>
+              <w:rPr>
+                <w:rFonts w:ascii="Courier New" w:hAnsi="Courier New" w:cs="Courier New"/>
+              </w:rPr>
+              <w:t>)</w:t>
             </w:r>
           </w:p>
           <w:p/>
@@ -2449,29 +2937,22 @@
             <w:pPr>
               <w:jc w:val="center"/>
               <w:rPr>
-                <w:b/>
-                <w:bCs/>
-                <w:sz w:val="28"/>
-                <w:szCs w:val="28"/>
-              </w:rPr>
-            </w:pPr>
-            <w:r>
-              <w:rPr>
-                <w:b/>
-                <w:bCs/>
-                <w:sz w:val="28"/>
-                <w:szCs w:val="28"/>
-              </w:rPr>
-              <w:t xml:space="preserve">Obtaining 1000 Permuted </w:t>
-            </w:r>
-            <w:r>
-              <w:rPr>
-                <w:b/>
-                <w:bCs/>
-                <w:sz w:val="28"/>
-                <w:szCs w:val="28"/>
-              </w:rPr>
-              <w:t>Differences in Means</w:t>
+                <w:rFonts w:ascii="Times New Roman" w:hAnsi="Times New Roman" w:cs="Times New Roman"/>
+                <w:b/>
+                <w:bCs/>
+                <w:sz w:val="28"/>
+                <w:szCs w:val="28"/>
+              </w:rPr>
+            </w:pPr>
+            <w:r>
+              <w:rPr>
+                <w:rFonts w:ascii="Times New Roman" w:hAnsi="Times New Roman" w:cs="Times New Roman"/>
+                <w:b/>
+                <w:bCs/>
+                <w:sz w:val="28"/>
+                <w:szCs w:val="28"/>
+              </w:rPr>
+              <w:t>Plotting the Null Distribution</w:t>
             </w:r>
           </w:p>
           <w:p>
@@ -2489,22 +2970,23 @@
             <w:pPr>
               <w:rPr>
                 <w:rFonts w:ascii="Courier New" w:hAnsi="Courier New" w:cs="Courier New"/>
-              </w:rPr>
-            </w:pPr>
+                <w:color w:val="000000" w:themeColor="text1"/>
+              </w:rPr>
+            </w:pPr>
+            <w:r>
+              <w:rPr>
+                <w:rFonts w:ascii="Courier New" w:hAnsi="Courier New" w:cs="Courier New"/>
+                <w:color w:val="000000" w:themeColor="text1"/>
+              </w:rPr>
+              <w:t>visualize(</w:t>
+            </w:r>
             <w:proofErr w:type="spellStart"/>
             <w:r>
               <w:rPr>
                 <w:rFonts w:ascii="Courier New" w:hAnsi="Courier New" w:cs="Courier New"/>
                 <w:color w:val="000000" w:themeColor="text1"/>
               </w:rPr>
-              <w:t>null_dist</w:t>
-            </w:r>
-            <w:r>
-              <w:rPr>
-                <w:rFonts w:ascii="Courier New" w:hAnsi="Courier New" w:cs="Courier New"/>
-                <w:color w:val="000000" w:themeColor="text1"/>
-              </w:rPr>
-              <w:t>ribution</w:t>
+              <w:t>null_distribution</w:t>
             </w:r>
             <w:proofErr w:type="spellEnd"/>
             <w:r>
@@ -2512,261 +2994,85 @@
                 <w:rFonts w:ascii="Courier New" w:hAnsi="Courier New" w:cs="Courier New"/>
                 <w:color w:val="000000" w:themeColor="text1"/>
               </w:rPr>
-              <w:t xml:space="preserve"> &lt;-</w:t>
-            </w:r>
-            <w:r>
-              <w:rPr>
-                <w:rFonts w:ascii="Courier New" w:hAnsi="Courier New" w:cs="Courier New"/>
-                <w:color w:val="FF0000"/>
-              </w:rPr>
+              <w:t xml:space="preserve">) </w:t>
+            </w:r>
+          </w:p>
+          <w:p>
+            <w:pPr>
+              <w:rPr>
+                <w:rFonts w:ascii="Courier New" w:hAnsi="Courier New" w:cs="Courier New"/>
+                <w:color w:val="000000" w:themeColor="text1"/>
+              </w:rPr>
+            </w:pPr>
+          </w:p>
+          <w:p>
+            <w:r>
+              <w:rPr>
+                <w:b/>
+                <w:bCs/>
+                <w:i/>
+                <w:iCs/>
+              </w:rPr>
+              <w:t xml:space="preserve">Note: </w:t>
+            </w:r>
+            <w:r>
+              <w:t>You can</w:t>
+            </w:r>
+            <w:r>
+              <w:t xml:space="preserve"> add axis labels to this plot! All you need to do is connect the </w:t>
+            </w:r>
+            <w:proofErr w:type="gramStart"/>
+            <w:r>
+              <w:rPr>
+                <w:rFonts w:ascii="Courier New" w:hAnsi="Courier New" w:cs="Courier New"/>
+              </w:rPr>
+              <w:t>visualize(</w:t>
+            </w:r>
+            <w:proofErr w:type="gramEnd"/>
+            <w:r>
+              <w:rPr>
+                <w:rFonts w:ascii="Courier New" w:hAnsi="Courier New" w:cs="Courier New"/>
+              </w:rPr>
+              <w:t>)</w:t>
+            </w:r>
+            <w:r>
+              <w:t xml:space="preserve"> step to </w:t>
+            </w:r>
+            <w:r>
+              <w:rPr>
+                <w:rFonts w:ascii="Courier New" w:hAnsi="Courier New" w:cs="Courier New"/>
+              </w:rPr>
+              <w:t>labs()</w:t>
+            </w:r>
+            <w:r>
+              <w:t xml:space="preserve"> using a </w:t>
+            </w:r>
+            <w:r>
+              <w:rPr>
+                <w:rFonts w:ascii="Courier New" w:hAnsi="Courier New" w:cs="Courier New"/>
+                <w:b/>
+                <w:bCs/>
+              </w:rPr>
+              <w:t>+</w:t>
+            </w:r>
+            <w:r>
+              <w:t xml:space="preserve"> sign. </w:t>
+            </w:r>
+            <w:r>
               <w:t xml:space="preserve"> </w:t>
             </w:r>
-            <w:r>
-              <w:rPr>
-                <w:rFonts w:ascii="Courier New" w:hAnsi="Courier New" w:cs="Courier New"/>
-                <w:color w:val="FF0000"/>
-              </w:rPr>
-              <w:t>&lt;NAME OF DATASET&gt;</w:t>
-            </w:r>
-            <w:r>
-              <w:rPr>
-                <w:rFonts w:ascii="Courier New" w:hAnsi="Courier New" w:cs="Courier New"/>
-              </w:rPr>
-              <w:t xml:space="preserve"> </w:t>
-            </w:r>
-            <w:r>
-              <w:rPr>
-                <w:rFonts w:ascii="Courier New" w:hAnsi="Courier New" w:cs="Courier New"/>
-              </w:rPr>
-              <w:t>%&gt;%</w:t>
-            </w:r>
-          </w:p>
-          <w:p>
-            <w:pPr>
-              <w:rPr>
-                <w:rFonts w:ascii="Courier New" w:hAnsi="Courier New" w:cs="Courier New"/>
-                <w:color w:val="FF0000"/>
-              </w:rPr>
-            </w:pPr>
-            <w:r>
-              <w:rPr>
-                <w:rFonts w:ascii="Courier New" w:hAnsi="Courier New" w:cs="Courier New"/>
-              </w:rPr>
-              <w:t xml:space="preserve">  </w:t>
-            </w:r>
-            <w:proofErr w:type="gramStart"/>
-            <w:r>
-              <w:rPr>
-                <w:rFonts w:ascii="Courier New" w:hAnsi="Courier New" w:cs="Courier New"/>
-              </w:rPr>
-              <w:t>specify(</w:t>
-            </w:r>
-            <w:proofErr w:type="gramEnd"/>
-            <w:r>
-              <w:rPr>
-                <w:rFonts w:ascii="Courier New" w:hAnsi="Courier New" w:cs="Courier New"/>
-              </w:rPr>
-              <w:t xml:space="preserve">response = </w:t>
-            </w:r>
-            <w:r>
-              <w:rPr>
-                <w:rFonts w:ascii="Courier New" w:hAnsi="Courier New" w:cs="Courier New"/>
-                <w:color w:val="FF0000"/>
-              </w:rPr>
-              <w:t xml:space="preserve">&lt;NAME OF </w:t>
-            </w:r>
-            <w:r>
-              <w:rPr>
-                <w:rFonts w:ascii="Courier New" w:hAnsi="Courier New" w:cs="Courier New"/>
-                <w:color w:val="FF0000"/>
-              </w:rPr>
-              <w:t xml:space="preserve">NUMERICAL </w:t>
-            </w:r>
-            <w:r>
-              <w:rPr>
-                <w:rFonts w:ascii="Courier New" w:hAnsi="Courier New" w:cs="Courier New"/>
-                <w:color w:val="FF0000"/>
-              </w:rPr>
-              <w:t>VARIABLE&gt;</w:t>
-            </w:r>
-            <w:r>
-              <w:rPr>
-                <w:rFonts w:ascii="Courier New" w:hAnsi="Courier New" w:cs="Courier New"/>
-              </w:rPr>
-              <w:t>,</w:t>
-            </w:r>
-            <w:r>
-              <w:rPr>
-                <w:rFonts w:ascii="Courier New" w:hAnsi="Courier New" w:cs="Courier New"/>
-                <w:color w:val="FF0000"/>
-              </w:rPr>
-              <w:t xml:space="preserve"> </w:t>
-            </w:r>
-          </w:p>
-          <w:p>
-            <w:pPr>
-              <w:rPr>
-                <w:rFonts w:ascii="Courier New" w:hAnsi="Courier New" w:cs="Courier New"/>
-              </w:rPr>
-            </w:pPr>
-            <w:r>
-              <w:rPr>
-                <w:rFonts w:ascii="Courier New" w:hAnsi="Courier New" w:cs="Courier New"/>
-              </w:rPr>
-              <w:t xml:space="preserve">          explanatory = </w:t>
-            </w:r>
-            <w:r>
-              <w:rPr>
-                <w:rFonts w:ascii="Courier New" w:hAnsi="Courier New" w:cs="Courier New"/>
-                <w:color w:val="FF0000"/>
-              </w:rPr>
-              <w:t xml:space="preserve">&lt;NAME OF </w:t>
-            </w:r>
-            <w:r>
-              <w:rPr>
-                <w:rFonts w:ascii="Courier New" w:hAnsi="Courier New" w:cs="Courier New"/>
-                <w:color w:val="FF0000"/>
-              </w:rPr>
-              <w:t xml:space="preserve">CATEGORICAL </w:t>
-            </w:r>
-            <w:r>
-              <w:rPr>
-                <w:rFonts w:ascii="Courier New" w:hAnsi="Courier New" w:cs="Courier New"/>
-                <w:color w:val="FF0000"/>
-              </w:rPr>
-              <w:t>VARIABLE&gt;</w:t>
-            </w:r>
-            <w:r>
-              <w:rPr>
-                <w:rFonts w:ascii="Courier New" w:hAnsi="Courier New" w:cs="Courier New"/>
-              </w:rPr>
-              <w:t xml:space="preserve">) %&gt;% </w:t>
-            </w:r>
-          </w:p>
-          <w:p>
-            <w:pPr>
-              <w:rPr>
-                <w:rFonts w:ascii="Courier New" w:hAnsi="Courier New" w:cs="Courier New"/>
-              </w:rPr>
-            </w:pPr>
-            <w:r>
-              <w:rPr>
-                <w:rFonts w:ascii="Courier New" w:hAnsi="Courier New" w:cs="Courier New"/>
-              </w:rPr>
-              <w:t xml:space="preserve">  </w:t>
-            </w:r>
-            <w:proofErr w:type="gramStart"/>
-            <w:r>
-              <w:rPr>
-                <w:rFonts w:ascii="Courier New" w:hAnsi="Courier New" w:cs="Courier New"/>
-              </w:rPr>
-              <w:t>hypothesize(</w:t>
-            </w:r>
-            <w:proofErr w:type="gramEnd"/>
-            <w:r>
-              <w:rPr>
-                <w:rFonts w:ascii="Courier New" w:hAnsi="Courier New" w:cs="Courier New"/>
-              </w:rPr>
-              <w:t>null = “independence”) %&gt;%</w:t>
-            </w:r>
-          </w:p>
-          <w:p>
-            <w:pPr>
-              <w:rPr>
-                <w:rFonts w:ascii="Courier New" w:hAnsi="Courier New" w:cs="Courier New"/>
-              </w:rPr>
-            </w:pPr>
-            <w:r>
-              <w:rPr>
-                <w:rFonts w:ascii="Courier New" w:hAnsi="Courier New" w:cs="Courier New"/>
-              </w:rPr>
-              <w:t xml:space="preserve">  </w:t>
-            </w:r>
-            <w:proofErr w:type="gramStart"/>
-            <w:r>
-              <w:rPr>
-                <w:rFonts w:ascii="Courier New" w:hAnsi="Courier New" w:cs="Courier New"/>
-              </w:rPr>
-              <w:t>generate(</w:t>
-            </w:r>
-            <w:proofErr w:type="gramEnd"/>
-            <w:r>
-              <w:rPr>
-                <w:rFonts w:ascii="Courier New" w:hAnsi="Courier New" w:cs="Courier New"/>
-              </w:rPr>
-              <w:t xml:space="preserve">reps = </w:t>
-            </w:r>
-            <w:r>
-              <w:rPr>
-                <w:rFonts w:ascii="Courier New" w:hAnsi="Courier New" w:cs="Courier New"/>
-              </w:rPr>
-              <w:t>1000</w:t>
-            </w:r>
-            <w:r>
-              <w:rPr>
-                <w:rFonts w:ascii="Courier New" w:hAnsi="Courier New" w:cs="Courier New"/>
-              </w:rPr>
-              <w:t>, type = "</w:t>
-            </w:r>
-            <w:r>
-              <w:rPr>
-                <w:rFonts w:ascii="Courier New" w:hAnsi="Courier New" w:cs="Courier New"/>
-              </w:rPr>
-              <w:t>permute</w:t>
-            </w:r>
-            <w:r>
-              <w:rPr>
-                <w:rFonts w:ascii="Courier New" w:hAnsi="Courier New" w:cs="Courier New"/>
-              </w:rPr>
-              <w:t>") %&gt;%</w:t>
-            </w:r>
-          </w:p>
-          <w:p>
-            <w:pPr>
-              <w:rPr>
-                <w:rFonts w:ascii="Courier New" w:hAnsi="Courier New" w:cs="Courier New"/>
-              </w:rPr>
-            </w:pPr>
-            <w:r>
-              <w:rPr>
-                <w:rFonts w:ascii="Courier New" w:hAnsi="Courier New" w:cs="Courier New"/>
-              </w:rPr>
-              <w:t xml:space="preserve">  </w:t>
-            </w:r>
-            <w:proofErr w:type="gramStart"/>
-            <w:r>
-              <w:rPr>
-                <w:rFonts w:ascii="Courier New" w:hAnsi="Courier New" w:cs="Courier New"/>
-              </w:rPr>
-              <w:t>calculate(</w:t>
-            </w:r>
-            <w:proofErr w:type="gramEnd"/>
-            <w:r>
-              <w:rPr>
-                <w:rFonts w:ascii="Courier New" w:hAnsi="Courier New" w:cs="Courier New"/>
-              </w:rPr>
-              <w:t>stat = "</w:t>
-            </w:r>
-            <w:r>
-              <w:rPr>
-                <w:rFonts w:ascii="Courier New" w:hAnsi="Courier New" w:cs="Courier New"/>
-              </w:rPr>
-              <w:t>diff in means</w:t>
-            </w:r>
-            <w:r>
-              <w:rPr>
-                <w:rFonts w:ascii="Courier New" w:hAnsi="Courier New" w:cs="Courier New"/>
-              </w:rPr>
-              <w:t>"</w:t>
-            </w:r>
-            <w:r>
-              <w:rPr>
-                <w:rFonts w:ascii="Courier New" w:hAnsi="Courier New" w:cs="Courier New"/>
-              </w:rPr>
-              <w:t>)</w:t>
-            </w:r>
-          </w:p>
-          <w:p/>
+          </w:p>
+          <w:p>
+            <w:pPr>
+              <w:jc w:val="center"/>
+              <w:rPr>
+                <w:b/>
+                <w:bCs/>
+                <w:sz w:val="28"/>
+                <w:szCs w:val="28"/>
+              </w:rPr>
+            </w:pPr>
+          </w:p>
         </w:tc>
       </w:tr>
       <w:tr>
@@ -2778,21 +3084,22 @@
             <w:pPr>
               <w:jc w:val="center"/>
               <w:rPr>
-                <w:b/>
-                <w:bCs/>
-                <w:sz w:val="28"/>
-                <w:szCs w:val="28"/>
-              </w:rPr>
-            </w:pPr>
-            <w:r>
-              <w:rPr>
-                <w:b/>
-                <w:bCs/>
-                <w:sz w:val="28"/>
-                <w:szCs w:val="28"/>
-              </w:rPr>
-              <w:lastRenderedPageBreak/>
-              <w:t>Plotting the Null Distribution</w:t>
+                <w:rFonts w:ascii="Times New Roman" w:hAnsi="Times New Roman" w:cs="Times New Roman"/>
+                <w:b/>
+                <w:bCs/>
+                <w:sz w:val="28"/>
+                <w:szCs w:val="28"/>
+              </w:rPr>
+            </w:pPr>
+            <w:r>
+              <w:rPr>
+                <w:rFonts w:ascii="Times New Roman" w:hAnsi="Times New Roman" w:cs="Times New Roman"/>
+                <w:b/>
+                <w:bCs/>
+                <w:sz w:val="28"/>
+                <w:szCs w:val="28"/>
+              </w:rPr>
+              <w:t>Shading the p-value</w:t>
             </w:r>
           </w:p>
           <w:p>
@@ -2826,7 +3133,15 @@
                 <w:rFonts w:ascii="Courier New" w:hAnsi="Courier New" w:cs="Courier New"/>
                 <w:color w:val="000000" w:themeColor="text1"/>
               </w:rPr>
-              <w:t>null_distribution</w:t>
+              <w:t>null_</w:t>
+            </w:r>
+            <w:proofErr w:type="gramStart"/>
+            <w:r>
+              <w:rPr>
+                <w:rFonts w:ascii="Courier New" w:hAnsi="Courier New" w:cs="Courier New"/>
+                <w:color w:val="000000" w:themeColor="text1"/>
+              </w:rPr>
+              <w:t>distribution</w:t>
             </w:r>
             <w:proofErr w:type="spellEnd"/>
             <w:r>
@@ -2834,18 +3149,146 @@
                 <w:rFonts w:ascii="Courier New" w:hAnsi="Courier New" w:cs="Courier New"/>
                 <w:color w:val="000000" w:themeColor="text1"/>
               </w:rPr>
-              <w:t xml:space="preserve">) </w:t>
-            </w:r>
-          </w:p>
-          <w:p>
-            <w:pPr>
-              <w:rPr>
-                <w:rFonts w:ascii="Courier New" w:hAnsi="Courier New" w:cs="Courier New"/>
-                <w:color w:val="000000" w:themeColor="text1"/>
-              </w:rPr>
-            </w:pPr>
-          </w:p>
-          <w:p>
+              <w:t>)+</w:t>
+            </w:r>
+            <w:proofErr w:type="gramEnd"/>
+            <w:r>
+              <w:rPr>
+                <w:rFonts w:ascii="Courier New" w:hAnsi="Courier New" w:cs="Courier New"/>
+                <w:color w:val="000000" w:themeColor="text1"/>
+              </w:rPr>
+              <w:t xml:space="preserve"> </w:t>
+            </w:r>
+          </w:p>
+          <w:p>
+            <w:pPr>
+              <w:rPr>
+                <w:rFonts w:ascii="Courier New" w:hAnsi="Courier New" w:cs="Courier New"/>
+                <w:color w:val="000000" w:themeColor="text1"/>
+              </w:rPr>
+            </w:pPr>
+            <w:r>
+              <w:rPr>
+                <w:rFonts w:ascii="Courier New" w:hAnsi="Courier New" w:cs="Courier New"/>
+                <w:color w:val="000000" w:themeColor="text1"/>
+              </w:rPr>
+              <w:t xml:space="preserve">   </w:t>
+            </w:r>
+            <w:proofErr w:type="spellStart"/>
+            <w:r>
+              <w:rPr>
+                <w:rFonts w:ascii="Courier New" w:hAnsi="Courier New" w:cs="Courier New"/>
+                <w:color w:val="000000" w:themeColor="text1"/>
+              </w:rPr>
+              <w:t>shade_p_</w:t>
+            </w:r>
+            <w:proofErr w:type="gramStart"/>
+            <w:r>
+              <w:rPr>
+                <w:rFonts w:ascii="Courier New" w:hAnsi="Courier New" w:cs="Courier New"/>
+                <w:color w:val="000000" w:themeColor="text1"/>
+              </w:rPr>
+              <w:t>value</w:t>
+            </w:r>
+            <w:proofErr w:type="spellEnd"/>
+            <w:r>
+              <w:rPr>
+                <w:rFonts w:ascii="Courier New" w:hAnsi="Courier New" w:cs="Courier New"/>
+                <w:color w:val="000000" w:themeColor="text1"/>
+              </w:rPr>
+              <w:t>(</w:t>
+            </w:r>
+            <w:proofErr w:type="spellStart"/>
+            <w:proofErr w:type="gramEnd"/>
+            <w:r>
+              <w:rPr>
+                <w:rFonts w:ascii="Courier New" w:hAnsi="Courier New" w:cs="Courier New"/>
+                <w:color w:val="000000" w:themeColor="text1"/>
+              </w:rPr>
+              <w:t>obs_stat</w:t>
+            </w:r>
+            <w:proofErr w:type="spellEnd"/>
+            <w:r>
+              <w:rPr>
+                <w:rFonts w:ascii="Courier New" w:hAnsi="Courier New" w:cs="Courier New"/>
+                <w:color w:val="000000" w:themeColor="text1"/>
+              </w:rPr>
+              <w:t xml:space="preserve"> = </w:t>
+            </w:r>
+            <w:proofErr w:type="spellStart"/>
+            <w:r>
+              <w:rPr>
+                <w:rFonts w:ascii="Courier New" w:hAnsi="Courier New" w:cs="Courier New"/>
+                <w:color w:val="000000" w:themeColor="text1"/>
+              </w:rPr>
+              <w:t>obs_</w:t>
+            </w:r>
+            <w:r>
+              <w:rPr>
+                <w:rFonts w:ascii="Courier New" w:hAnsi="Courier New" w:cs="Courier New"/>
+                <w:color w:val="000000" w:themeColor="text1"/>
+              </w:rPr>
+              <w:t>diff</w:t>
+            </w:r>
+            <w:proofErr w:type="spellEnd"/>
+            <w:r>
+              <w:rPr>
+                <w:rFonts w:ascii="Courier New" w:hAnsi="Courier New" w:cs="Courier New"/>
+                <w:color w:val="000000" w:themeColor="text1"/>
+              </w:rPr>
+              <w:t xml:space="preserve">, </w:t>
+            </w:r>
+          </w:p>
+          <w:p>
+            <w:pPr>
+              <w:rPr>
+                <w:rFonts w:ascii="Courier New" w:hAnsi="Courier New" w:cs="Courier New"/>
+                <w:color w:val="000000" w:themeColor="text1"/>
+              </w:rPr>
+            </w:pPr>
+            <w:r>
+              <w:rPr>
+                <w:rFonts w:ascii="Courier New" w:hAnsi="Courier New" w:cs="Courier New"/>
+                <w:color w:val="000000" w:themeColor="text1"/>
+              </w:rPr>
+              <w:t xml:space="preserve">                 direction = “</w:t>
+            </w:r>
+            <w:r>
+              <w:rPr>
+                <w:rFonts w:ascii="Courier New" w:hAnsi="Courier New" w:cs="Courier New"/>
+                <w:color w:val="000000" w:themeColor="text1"/>
+              </w:rPr>
+              <w:t>two-sided</w:t>
+            </w:r>
+            <w:r>
+              <w:rPr>
+                <w:rFonts w:ascii="Courier New" w:hAnsi="Courier New" w:cs="Courier New"/>
+                <w:color w:val="000000" w:themeColor="text1"/>
+              </w:rPr>
+              <w:t>”)</w:t>
+            </w:r>
+          </w:p>
+          <w:p>
+            <w:pPr>
+              <w:jc w:val="center"/>
+              <w:rPr>
+                <w:b/>
+                <w:bCs/>
+                <w:sz w:val="28"/>
+                <w:szCs w:val="28"/>
+              </w:rPr>
+            </w:pPr>
+          </w:p>
+          <w:p>
+            <w:pPr>
+              <w:jc w:val="center"/>
+              <w:rPr>
+                <w:b/>
+                <w:bCs/>
+                <w:sz w:val="28"/>
+                <w:szCs w:val="28"/>
+              </w:rPr>
+            </w:pPr>
             <w:r>
               <w:rPr>
                 <w:b/>
@@ -2901,17 +3344,6 @@
             <w:r>
               <w:t xml:space="preserve"> </w:t>
             </w:r>
-          </w:p>
-          <w:p>
-            <w:pPr>
-              <w:jc w:val="center"/>
-              <w:rPr>
-                <w:b/>
-                <w:bCs/>
-                <w:sz w:val="28"/>
-                <w:szCs w:val="28"/>
-              </w:rPr>
-            </w:pPr>
           </w:p>
         </w:tc>
       </w:tr>
@@ -2924,20 +3356,22 @@
             <w:pPr>
               <w:jc w:val="center"/>
               <w:rPr>
-                <w:b/>
-                <w:bCs/>
-                <w:sz w:val="28"/>
-                <w:szCs w:val="28"/>
-              </w:rPr>
-            </w:pPr>
-            <w:r>
-              <w:rPr>
-                <w:b/>
-                <w:bCs/>
-                <w:sz w:val="28"/>
-                <w:szCs w:val="28"/>
-              </w:rPr>
-              <w:t>Shading the p-value</w:t>
+                <w:rFonts w:ascii="Times New Roman" w:hAnsi="Times New Roman" w:cs="Times New Roman"/>
+                <w:b/>
+                <w:bCs/>
+                <w:sz w:val="28"/>
+                <w:szCs w:val="28"/>
+              </w:rPr>
+            </w:pPr>
+            <w:r>
+              <w:rPr>
+                <w:rFonts w:ascii="Times New Roman" w:hAnsi="Times New Roman" w:cs="Times New Roman"/>
+                <w:b/>
+                <w:bCs/>
+                <w:sz w:val="28"/>
+                <w:szCs w:val="28"/>
+              </w:rPr>
+              <w:t>Obtaining a p-value</w:t>
             </w:r>
           </w:p>
           <w:p>
@@ -2955,84 +3389,26 @@
             <w:pPr>
               <w:rPr>
                 <w:rFonts w:ascii="Courier New" w:hAnsi="Courier New" w:cs="Courier New"/>
-                <w:color w:val="000000" w:themeColor="text1"/>
-              </w:rPr>
-            </w:pPr>
-            <w:r>
-              <w:rPr>
-                <w:rFonts w:ascii="Courier New" w:hAnsi="Courier New" w:cs="Courier New"/>
-                <w:color w:val="000000" w:themeColor="text1"/>
-              </w:rPr>
-              <w:t>visualize(</w:t>
-            </w:r>
+              </w:rPr>
+            </w:pPr>
             <w:proofErr w:type="spellStart"/>
             <w:r>
               <w:rPr>
                 <w:rFonts w:ascii="Courier New" w:hAnsi="Courier New" w:cs="Courier New"/>
-                <w:color w:val="000000" w:themeColor="text1"/>
-              </w:rPr>
-              <w:t>null_</w:t>
+              </w:rPr>
+              <w:t>get_p_</w:t>
             </w:r>
             <w:proofErr w:type="gramStart"/>
             <w:r>
               <w:rPr>
                 <w:rFonts w:ascii="Courier New" w:hAnsi="Courier New" w:cs="Courier New"/>
-                <w:color w:val="000000" w:themeColor="text1"/>
-              </w:rPr>
-              <w:t>distribution</w:t>
+              </w:rPr>
+              <w:t>value</w:t>
             </w:r>
             <w:proofErr w:type="spellEnd"/>
             <w:r>
               <w:rPr>
                 <w:rFonts w:ascii="Courier New" w:hAnsi="Courier New" w:cs="Courier New"/>
-                <w:color w:val="000000" w:themeColor="text1"/>
-              </w:rPr>
-              <w:t>)+</w:t>
-            </w:r>
-            <w:proofErr w:type="gramEnd"/>
-            <w:r>
-              <w:rPr>
-                <w:rFonts w:ascii="Courier New" w:hAnsi="Courier New" w:cs="Courier New"/>
-                <w:color w:val="000000" w:themeColor="text1"/>
-              </w:rPr>
-              <w:t xml:space="preserve"> </w:t>
-            </w:r>
-          </w:p>
-          <w:p>
-            <w:pPr>
-              <w:rPr>
-                <w:rFonts w:ascii="Courier New" w:hAnsi="Courier New" w:cs="Courier New"/>
-                <w:color w:val="000000" w:themeColor="text1"/>
-              </w:rPr>
-            </w:pPr>
-            <w:r>
-              <w:rPr>
-                <w:rFonts w:ascii="Courier New" w:hAnsi="Courier New" w:cs="Courier New"/>
-                <w:color w:val="000000" w:themeColor="text1"/>
-              </w:rPr>
-              <w:t xml:space="preserve">   </w:t>
-            </w:r>
-            <w:proofErr w:type="spellStart"/>
-            <w:r>
-              <w:rPr>
-                <w:rFonts w:ascii="Courier New" w:hAnsi="Courier New" w:cs="Courier New"/>
-                <w:color w:val="000000" w:themeColor="text1"/>
-              </w:rPr>
-              <w:t>shade_p_</w:t>
-            </w:r>
-            <w:proofErr w:type="gramStart"/>
-            <w:r>
-              <w:rPr>
-                <w:rFonts w:ascii="Courier New" w:hAnsi="Courier New" w:cs="Courier New"/>
-                <w:color w:val="000000" w:themeColor="text1"/>
-              </w:rPr>
-              <w:t>value</w:t>
-            </w:r>
-            <w:proofErr w:type="spellEnd"/>
-            <w:r>
-              <w:rPr>
-                <w:rFonts w:ascii="Courier New" w:hAnsi="Courier New" w:cs="Courier New"/>
-                <w:color w:val="000000" w:themeColor="text1"/>
               </w:rPr>
               <w:t>(</w:t>
             </w:r>
@@ -3041,7 +3417,39 @@
             <w:r>
               <w:rPr>
                 <w:rFonts w:ascii="Courier New" w:hAnsi="Courier New" w:cs="Courier New"/>
-                <w:color w:val="000000" w:themeColor="text1"/>
+              </w:rPr>
+              <w:t>null_dist</w:t>
+            </w:r>
+            <w:r>
+              <w:rPr>
+                <w:rFonts w:ascii="Courier New" w:hAnsi="Courier New" w:cs="Courier New"/>
+              </w:rPr>
+              <w:t>ribution</w:t>
+            </w:r>
+            <w:proofErr w:type="spellEnd"/>
+            <w:r>
+              <w:rPr>
+                <w:rFonts w:ascii="Courier New" w:hAnsi="Courier New" w:cs="Courier New"/>
+              </w:rPr>
+              <w:t xml:space="preserve">, </w:t>
+            </w:r>
+          </w:p>
+          <w:p>
+            <w:pPr>
+              <w:rPr>
+                <w:rFonts w:ascii="Courier New" w:hAnsi="Courier New" w:cs="Courier New"/>
+              </w:rPr>
+            </w:pPr>
+            <w:r>
+              <w:rPr>
+                <w:rFonts w:ascii="Courier New" w:hAnsi="Courier New" w:cs="Courier New"/>
+              </w:rPr>
+              <w:t xml:space="preserve">            </w:t>
+            </w:r>
+            <w:proofErr w:type="spellStart"/>
+            <w:r>
+              <w:rPr>
+                <w:rFonts w:ascii="Courier New" w:hAnsi="Courier New" w:cs="Courier New"/>
               </w:rPr>
               <w:t>obs_stat</w:t>
             </w:r>
@@ -3049,7 +3457,6 @@
             <w:r>
               <w:rPr>
                 <w:rFonts w:ascii="Courier New" w:hAnsi="Courier New" w:cs="Courier New"/>
-                <w:color w:val="000000" w:themeColor="text1"/>
               </w:rPr>
               <w:t xml:space="preserve"> = </w:t>
             </w:r>
@@ -3057,51 +3464,38 @@
             <w:r>
               <w:rPr>
                 <w:rFonts w:ascii="Courier New" w:hAnsi="Courier New" w:cs="Courier New"/>
-                <w:color w:val="000000" w:themeColor="text1"/>
-              </w:rPr>
-              <w:t>obs_</w:t>
-            </w:r>
-            <w:r>
-              <w:rPr>
-                <w:rFonts w:ascii="Courier New" w:hAnsi="Courier New" w:cs="Courier New"/>
-                <w:color w:val="000000" w:themeColor="text1"/>
-              </w:rPr>
-              <w:t>diff</w:t>
+              </w:rPr>
+              <w:t>obs_diff</w:t>
             </w:r>
             <w:proofErr w:type="spellEnd"/>
             <w:r>
               <w:rPr>
                 <w:rFonts w:ascii="Courier New" w:hAnsi="Courier New" w:cs="Courier New"/>
-                <w:color w:val="000000" w:themeColor="text1"/>
-              </w:rPr>
-              <w:t xml:space="preserve">, </w:t>
-            </w:r>
-          </w:p>
-          <w:p>
-            <w:pPr>
-              <w:rPr>
-                <w:rFonts w:ascii="Courier New" w:hAnsi="Courier New" w:cs="Courier New"/>
-                <w:color w:val="000000" w:themeColor="text1"/>
-              </w:rPr>
-            </w:pPr>
-            <w:r>
-              <w:rPr>
-                <w:rFonts w:ascii="Courier New" w:hAnsi="Courier New" w:cs="Courier New"/>
-                <w:color w:val="000000" w:themeColor="text1"/>
-              </w:rPr>
-              <w:t xml:space="preserve">                 direction = “</w:t>
-            </w:r>
-            <w:r>
-              <w:rPr>
-                <w:rFonts w:ascii="Courier New" w:hAnsi="Courier New" w:cs="Courier New"/>
-                <w:color w:val="000000" w:themeColor="text1"/>
+              </w:rPr>
+              <w:t>,</w:t>
+            </w:r>
+          </w:p>
+          <w:p>
+            <w:pPr>
+              <w:rPr>
+                <w:rFonts w:ascii="Courier New" w:hAnsi="Courier New" w:cs="Courier New"/>
+              </w:rPr>
+            </w:pPr>
+            <w:r>
+              <w:rPr>
+                <w:rFonts w:ascii="Courier New" w:hAnsi="Courier New" w:cs="Courier New"/>
+              </w:rPr>
+              <w:t xml:space="preserve">            direction = “</w:t>
+            </w:r>
+            <w:r>
+              <w:rPr>
+                <w:rFonts w:ascii="Courier New" w:hAnsi="Courier New" w:cs="Courier New"/>
               </w:rPr>
               <w:t>two-sided</w:t>
             </w:r>
             <w:r>
               <w:rPr>
                 <w:rFonts w:ascii="Courier New" w:hAnsi="Courier New" w:cs="Courier New"/>
-                <w:color w:val="000000" w:themeColor="text1"/>
               </w:rPr>
               <w:t>”)</w:t>
             </w:r>
@@ -3116,72 +3510,6 @@
                 <w:szCs w:val="28"/>
               </w:rPr>
             </w:pPr>
-          </w:p>
-          <w:p>
-            <w:pPr>
-              <w:jc w:val="center"/>
-              <w:rPr>
-                <w:b/>
-                <w:bCs/>
-                <w:sz w:val="28"/>
-                <w:szCs w:val="28"/>
-              </w:rPr>
-            </w:pPr>
-            <w:r>
-              <w:rPr>
-                <w:b/>
-                <w:bCs/>
-                <w:i/>
-                <w:iCs/>
-              </w:rPr>
-              <w:t xml:space="preserve">Note: </w:t>
-            </w:r>
-            <w:r>
-              <w:t>You can</w:t>
-            </w:r>
-            <w:r>
-              <w:t xml:space="preserve"> add axis labels to this plot! All you need to do is connect the </w:t>
-            </w:r>
-            <w:proofErr w:type="gramStart"/>
-            <w:r>
-              <w:rPr>
-                <w:rFonts w:ascii="Courier New" w:hAnsi="Courier New" w:cs="Courier New"/>
-              </w:rPr>
-              <w:t>visualize(</w:t>
-            </w:r>
-            <w:proofErr w:type="gramEnd"/>
-            <w:r>
-              <w:rPr>
-                <w:rFonts w:ascii="Courier New" w:hAnsi="Courier New" w:cs="Courier New"/>
-              </w:rPr>
-              <w:t>)</w:t>
-            </w:r>
-            <w:r>
-              <w:t xml:space="preserve"> step to </w:t>
-            </w:r>
-            <w:r>
-              <w:rPr>
-                <w:rFonts w:ascii="Courier New" w:hAnsi="Courier New" w:cs="Courier New"/>
-              </w:rPr>
-              <w:t>labs()</w:t>
-            </w:r>
-            <w:r>
-              <w:t xml:space="preserve"> using a </w:t>
-            </w:r>
-            <w:r>
-              <w:rPr>
-                <w:rFonts w:ascii="Courier New" w:hAnsi="Courier New" w:cs="Courier New"/>
-                <w:b/>
-                <w:bCs/>
-              </w:rPr>
-              <w:t>+</w:t>
-            </w:r>
-            <w:r>
-              <w:t xml:space="preserve"> sign. </w:t>
-            </w:r>
-            <w:r>
-              <w:t xml:space="preserve"> </w:t>
-            </w:r>
           </w:p>
         </w:tc>
       </w:tr>
@@ -3194,52 +3522,996 @@
             <w:pPr>
               <w:jc w:val="center"/>
               <w:rPr>
-                <w:b/>
-                <w:bCs/>
-                <w:sz w:val="28"/>
-                <w:szCs w:val="28"/>
-              </w:rPr>
-            </w:pPr>
-            <w:r>
-              <w:rPr>
-                <w:b/>
-                <w:bCs/>
-                <w:sz w:val="28"/>
-                <w:szCs w:val="28"/>
-              </w:rPr>
-              <w:t>Obtaining a p-value</w:t>
-            </w:r>
-          </w:p>
+                <w:rFonts w:ascii="Times New Roman" w:hAnsi="Times New Roman" w:cs="Times New Roman"/>
+                <w:b/>
+                <w:bCs/>
+                <w:sz w:val="28"/>
+                <w:szCs w:val="28"/>
+              </w:rPr>
+            </w:pPr>
+            <w:r>
+              <w:rPr>
+                <w:rFonts w:ascii="Times New Roman" w:hAnsi="Times New Roman" w:cs="Times New Roman"/>
+                <w:b/>
+                <w:bCs/>
+                <w:color w:val="2E74B5" w:themeColor="accent5" w:themeShade="BF"/>
+                <w:sz w:val="28"/>
+                <w:szCs w:val="28"/>
+              </w:rPr>
+              <w:t>Theory-based o</w:t>
+            </w:r>
+            <w:r>
+              <w:rPr>
+                <w:rFonts w:ascii="Times New Roman" w:hAnsi="Times New Roman" w:cs="Times New Roman"/>
+                <w:b/>
+                <w:bCs/>
+                <w:color w:val="2E74B5" w:themeColor="accent5" w:themeShade="BF"/>
+                <w:sz w:val="28"/>
+                <w:szCs w:val="28"/>
+              </w:rPr>
+              <w:t xml:space="preserve">ne-way ANOVA for Categorical Variable with </w:t>
+            </w:r>
+            <w:r>
+              <w:rPr>
+                <w:rFonts w:ascii="Times New Roman" w:hAnsi="Times New Roman" w:cs="Times New Roman"/>
+                <w:b/>
+                <w:bCs/>
+                <w:color w:val="FF0000"/>
+                <w:sz w:val="28"/>
+                <w:szCs w:val="28"/>
+              </w:rPr>
+              <w:t>t</w:t>
+            </w:r>
+            <w:r>
+              <w:rPr>
+                <w:rFonts w:ascii="Times New Roman" w:hAnsi="Times New Roman" w:cs="Times New Roman"/>
+                <w:b/>
+                <w:bCs/>
+                <w:color w:val="FF0000"/>
+                <w:sz w:val="28"/>
+                <w:szCs w:val="28"/>
+              </w:rPr>
+              <w:t xml:space="preserve">wo </w:t>
+            </w:r>
+            <w:r>
+              <w:rPr>
+                <w:rFonts w:ascii="Times New Roman" w:hAnsi="Times New Roman" w:cs="Times New Roman"/>
+                <w:b/>
+                <w:bCs/>
+                <w:color w:val="2E74B5" w:themeColor="accent5" w:themeShade="BF"/>
+                <w:sz w:val="28"/>
+                <w:szCs w:val="28"/>
+              </w:rPr>
+              <w:t>levels</w:t>
+            </w:r>
+          </w:p>
+        </w:tc>
+      </w:tr>
+      <w:tr>
+        <w:tc>
+          <w:tcPr>
+            <w:tcW w:w="9350" w:type="dxa"/>
+          </w:tcPr>
           <w:p>
             <w:pPr>
               <w:jc w:val="center"/>
               <w:rPr>
-                <w:b/>
-                <w:bCs/>
-                <w:sz w:val="28"/>
-                <w:szCs w:val="28"/>
-              </w:rPr>
-            </w:pPr>
-          </w:p>
-          <w:p>
-            <w:pPr>
-              <w:rPr>
-                <w:rFonts w:ascii="Courier New" w:hAnsi="Courier New" w:cs="Courier New"/>
+                <w:rFonts w:ascii="Times New Roman" w:hAnsi="Times New Roman" w:cs="Times New Roman"/>
+                <w:b/>
+                <w:bCs/>
+                <w:sz w:val="28"/>
+                <w:szCs w:val="28"/>
+              </w:rPr>
+            </w:pPr>
+            <w:r>
+              <w:rPr>
+                <w:rFonts w:ascii="Times New Roman" w:hAnsi="Times New Roman" w:cs="Times New Roman"/>
+                <w:b/>
+                <w:bCs/>
+                <w:sz w:val="28"/>
+                <w:szCs w:val="28"/>
+              </w:rPr>
+              <w:t>Conducting a Theory-based One-Way ANOVA</w:t>
+            </w:r>
+          </w:p>
+          <w:p>
+            <w:pPr>
+              <w:jc w:val="center"/>
+              <w:rPr>
+                <w:b/>
+                <w:bCs/>
+                <w:sz w:val="28"/>
+                <w:szCs w:val="28"/>
+              </w:rPr>
+            </w:pPr>
+          </w:p>
+          <w:p>
+            <w:pPr>
+              <w:rPr>
+                <w:rFonts w:ascii="Courier New" w:hAnsi="Courier New" w:cs="Courier New"/>
+                <w:color w:val="FF0000"/>
               </w:rPr>
             </w:pPr>
             <w:proofErr w:type="spellStart"/>
-            <w:r>
-              <w:rPr>
-                <w:rFonts w:ascii="Courier New" w:hAnsi="Courier New" w:cs="Courier New"/>
-              </w:rPr>
-              <w:t>get_p_</w:t>
-            </w:r>
             <w:proofErr w:type="gramStart"/>
             <w:r>
               <w:rPr>
                 <w:rFonts w:ascii="Courier New" w:hAnsi="Courier New" w:cs="Courier New"/>
-              </w:rPr>
-              <w:t>value</w:t>
+                <w:color w:val="000000" w:themeColor="text1"/>
+              </w:rPr>
+              <w:t>aov</w:t>
+            </w:r>
+            <w:proofErr w:type="spellEnd"/>
+            <w:r>
+              <w:rPr>
+                <w:rFonts w:ascii="Courier New" w:hAnsi="Courier New" w:cs="Courier New"/>
+                <w:color w:val="000000" w:themeColor="text1"/>
+              </w:rPr>
+              <w:t>(</w:t>
+            </w:r>
+            <w:proofErr w:type="gramEnd"/>
+            <w:r>
+              <w:rPr>
+                <w:rFonts w:ascii="Courier New" w:hAnsi="Courier New" w:cs="Courier New"/>
+                <w:color w:val="FF0000"/>
+              </w:rPr>
+              <w:t>&lt;NAME OF RESPONSE VARIABLE&gt; ~ &lt;NAME OF EXPLANATORY VARIABLE&gt;</w:t>
+            </w:r>
+            <w:r>
+              <w:rPr>
+                <w:rFonts w:ascii="Courier New" w:hAnsi="Courier New" w:cs="Courier New"/>
+                <w:color w:val="000000" w:themeColor="text1"/>
+              </w:rPr>
+              <w:t>,</w:t>
+            </w:r>
+            <w:r>
+              <w:rPr>
+                <w:rFonts w:ascii="Courier New" w:hAnsi="Courier New" w:cs="Courier New"/>
+                <w:color w:val="FF0000"/>
+              </w:rPr>
+              <w:t xml:space="preserve"> </w:t>
+            </w:r>
+          </w:p>
+          <w:p>
+            <w:pPr>
+              <w:rPr>
+                <w:rFonts w:ascii="Courier New" w:hAnsi="Courier New" w:cs="Courier New"/>
+              </w:rPr>
+            </w:pPr>
+            <w:r>
+              <w:rPr>
+                <w:rFonts w:ascii="Courier New" w:hAnsi="Courier New" w:cs="Courier New"/>
+                <w:color w:val="FF0000"/>
+              </w:rPr>
+              <w:t xml:space="preserve">    </w:t>
+            </w:r>
+            <w:r>
+              <w:rPr>
+                <w:rFonts w:ascii="Courier New" w:hAnsi="Courier New" w:cs="Courier New"/>
+              </w:rPr>
+              <w:t>data = &lt;NAME OF DATASET&gt;)</w:t>
+            </w:r>
+          </w:p>
+          <w:p>
+            <w:pPr>
+              <w:rPr>
+                <w:rFonts w:ascii="Courier New" w:hAnsi="Courier New" w:cs="Courier New"/>
+              </w:rPr>
+            </w:pPr>
+            <w:r>
+              <w:rPr>
+                <w:rFonts w:ascii="Courier New" w:hAnsi="Courier New" w:cs="Courier New"/>
+              </w:rPr>
+              <w:t xml:space="preserve">    </w:t>
+            </w:r>
+            <w:r>
+              <w:rPr>
+                <w:rFonts w:ascii="Courier New" w:hAnsi="Courier New" w:cs="Courier New"/>
+              </w:rPr>
+              <w:t xml:space="preserve">) %&gt;% </w:t>
+            </w:r>
+          </w:p>
+          <w:p>
+            <w:pPr>
+              <w:rPr>
+                <w:rFonts w:ascii="Courier New" w:hAnsi="Courier New" w:cs="Courier New"/>
+              </w:rPr>
+            </w:pPr>
+            <w:r>
+              <w:rPr>
+                <w:rFonts w:ascii="Courier New" w:hAnsi="Courier New" w:cs="Courier New"/>
+              </w:rPr>
+              <w:t xml:space="preserve">  </w:t>
+            </w:r>
+            <w:proofErr w:type="gramStart"/>
+            <w:r>
+              <w:rPr>
+                <w:rFonts w:ascii="Courier New" w:hAnsi="Courier New" w:cs="Courier New"/>
+              </w:rPr>
+              <w:t>broom::</w:t>
+            </w:r>
+            <w:proofErr w:type="gramEnd"/>
+            <w:r>
+              <w:rPr>
+                <w:rFonts w:ascii="Courier New" w:hAnsi="Courier New" w:cs="Courier New"/>
+              </w:rPr>
+              <w:t>tidy()</w:t>
+            </w:r>
+          </w:p>
+          <w:p>
+            <w:pPr>
+              <w:jc w:val="center"/>
+              <w:rPr>
+                <w:rFonts w:ascii="Times New Roman" w:hAnsi="Times New Roman" w:cs="Times New Roman"/>
+                <w:b/>
+                <w:bCs/>
+                <w:color w:val="2E74B5" w:themeColor="accent5" w:themeShade="BF"/>
+                <w:sz w:val="28"/>
+                <w:szCs w:val="28"/>
+              </w:rPr>
+            </w:pPr>
+          </w:p>
+        </w:tc>
+      </w:tr>
+    </w:tbl>
+    <w:p>
+      <w:pPr>
+        <w:rPr>
+          <w:b/>
+          <w:bCs/>
+          <w:sz w:val="24"/>
+          <w:szCs w:val="24"/>
+        </w:rPr>
+      </w:pPr>
+    </w:p>
+    <w:p>
+      <w:pPr>
+        <w:rPr>
+          <w:rFonts w:ascii="Times New Roman" w:hAnsi="Times New Roman" w:cs="Times New Roman"/>
+          <w:b/>
+          <w:bCs/>
+          <w:sz w:val="24"/>
+          <w:szCs w:val="24"/>
+        </w:rPr>
+      </w:pPr>
+      <w:r>
+        <w:rPr>
+          <w:rFonts w:ascii="Times New Roman" w:hAnsi="Times New Roman" w:cs="Times New Roman"/>
+          <w:b/>
+          <w:bCs/>
+          <w:sz w:val="24"/>
+          <w:szCs w:val="24"/>
+        </w:rPr>
+        <w:t>(more on next page!)</w:t>
+      </w:r>
+      <w:r>
+        <w:rPr>
+          <w:rFonts w:ascii="Times New Roman" w:hAnsi="Times New Roman" w:cs="Times New Roman"/>
+          <w:b/>
+          <w:bCs/>
+          <w:sz w:val="24"/>
+          <w:szCs w:val="24"/>
+        </w:rPr>
+        <w:br w:type="page"/>
+      </w:r>
+    </w:p>
+    <w:p>
+      <w:pPr>
+        <w:rPr>
+          <w:b/>
+          <w:bCs/>
+          <w:sz w:val="24"/>
+          <w:szCs w:val="24"/>
+        </w:rPr>
+      </w:pPr>
+    </w:p>
+    <w:tbl>
+      <w:tblPr>
+        <w:tblStyle w:val="TableGrid"/>
+        <w:tblW w:w="0" w:type="auto"/>
+        <w:tblLook w:val="04A0" w:firstRow="1" w:lastRow="0" w:firstColumn="1" w:lastColumn="0" w:noHBand="0" w:noVBand="1"/>
+      </w:tblPr>
+      <w:tblGrid>
+        <w:gridCol w:w="9350"/>
+      </w:tblGrid>
+      <w:tr>
+        <w:tc>
+          <w:tcPr>
+            <w:tcW w:w="9350" w:type="dxa"/>
+          </w:tcPr>
+          <w:p>
+            <w:pPr>
+              <w:rPr>
+                <w:rFonts w:ascii="Times New Roman" w:hAnsi="Times New Roman" w:cs="Times New Roman"/>
+                <w:b/>
+                <w:bCs/>
+                <w:sz w:val="24"/>
+                <w:szCs w:val="24"/>
+              </w:rPr>
+            </w:pPr>
+            <w:r>
+              <w:rPr>
+                <w:rFonts w:ascii="Times New Roman" w:hAnsi="Times New Roman" w:cs="Times New Roman"/>
+                <w:b/>
+                <w:bCs/>
+                <w:sz w:val="36"/>
+                <w:szCs w:val="36"/>
+              </w:rPr>
+              <w:t>Evaluating</w:t>
+            </w:r>
+            <w:r>
+              <w:rPr>
+                <w:rFonts w:ascii="Times New Roman" w:hAnsi="Times New Roman" w:cs="Times New Roman"/>
+                <w:b/>
+                <w:bCs/>
+                <w:sz w:val="36"/>
+                <w:szCs w:val="36"/>
+              </w:rPr>
+              <w:t xml:space="preserve"> </w:t>
+            </w:r>
+            <w:r>
+              <w:rPr>
+                <w:rFonts w:ascii="Times New Roman" w:hAnsi="Times New Roman" w:cs="Times New Roman"/>
+                <w:b/>
+                <w:bCs/>
+                <w:sz w:val="36"/>
+                <w:szCs w:val="36"/>
+              </w:rPr>
+              <w:t xml:space="preserve">Conditions of Residuals for </w:t>
+            </w:r>
+            <w:r>
+              <w:rPr>
+                <w:rFonts w:ascii="Times New Roman" w:hAnsi="Times New Roman" w:cs="Times New Roman"/>
+                <w:b/>
+                <w:bCs/>
+                <w:sz w:val="36"/>
+                <w:szCs w:val="36"/>
+              </w:rPr>
+              <w:t>ANOVA</w:t>
+            </w:r>
+          </w:p>
+        </w:tc>
+      </w:tr>
+      <w:tr>
+        <w:tc>
+          <w:tcPr>
+            <w:tcW w:w="9350" w:type="dxa"/>
+          </w:tcPr>
+          <w:p>
+            <w:pPr>
+              <w:rPr>
+                <w:rFonts w:ascii="Times New Roman" w:hAnsi="Times New Roman" w:cs="Times New Roman"/>
+                <w:b/>
+                <w:bCs/>
+                <w:color w:val="2E74B5" w:themeColor="accent5" w:themeShade="BF"/>
+                <w:sz w:val="28"/>
+                <w:szCs w:val="28"/>
+              </w:rPr>
+            </w:pPr>
+            <w:r>
+              <w:rPr>
+                <w:rFonts w:ascii="Times New Roman" w:hAnsi="Times New Roman" w:cs="Times New Roman"/>
+                <w:b/>
+                <w:bCs/>
+                <w:color w:val="2E74B5" w:themeColor="accent5" w:themeShade="BF"/>
+                <w:sz w:val="28"/>
+                <w:szCs w:val="28"/>
+              </w:rPr>
+              <w:t>Step 1: Fitting a one-way ANOVA model</w:t>
+            </w:r>
+          </w:p>
+          <w:p>
+            <w:pPr>
+              <w:rPr>
+                <w:rFonts w:ascii="Times New Roman" w:hAnsi="Times New Roman" w:cs="Times New Roman"/>
+                <w:b/>
+                <w:bCs/>
+                <w:sz w:val="36"/>
+                <w:szCs w:val="36"/>
+              </w:rPr>
+            </w:pPr>
+          </w:p>
+          <w:p>
+            <w:pPr>
+              <w:rPr>
+                <w:rFonts w:ascii="Courier New" w:hAnsi="Courier New" w:cs="Courier New"/>
+              </w:rPr>
+            </w:pPr>
+            <w:proofErr w:type="spellStart"/>
+            <w:r>
+              <w:rPr>
+                <w:rFonts w:ascii="Courier New" w:hAnsi="Courier New" w:cs="Courier New"/>
+                <w:color w:val="000000" w:themeColor="text1"/>
+              </w:rPr>
+              <w:t>my_model</w:t>
+            </w:r>
+            <w:proofErr w:type="spellEnd"/>
+            <w:r>
+              <w:rPr>
+                <w:rFonts w:ascii="Courier New" w:hAnsi="Courier New" w:cs="Courier New"/>
+                <w:color w:val="000000" w:themeColor="text1"/>
+              </w:rPr>
+              <w:t xml:space="preserve"> &lt;- </w:t>
+            </w:r>
+            <w:proofErr w:type="spellStart"/>
+            <w:proofErr w:type="gramStart"/>
+            <w:r>
+              <w:rPr>
+                <w:rFonts w:ascii="Courier New" w:hAnsi="Courier New" w:cs="Courier New"/>
+                <w:color w:val="000000" w:themeColor="text1"/>
+              </w:rPr>
+              <w:t>aov</w:t>
+            </w:r>
+            <w:proofErr w:type="spellEnd"/>
+            <w:r>
+              <w:rPr>
+                <w:rFonts w:ascii="Courier New" w:hAnsi="Courier New" w:cs="Courier New"/>
+                <w:color w:val="000000" w:themeColor="text1"/>
+              </w:rPr>
+              <w:t>(</w:t>
+            </w:r>
+            <w:proofErr w:type="gramEnd"/>
+            <w:r>
+              <w:rPr>
+                <w:rFonts w:ascii="Courier New" w:hAnsi="Courier New" w:cs="Courier New"/>
+                <w:color w:val="FF0000"/>
+              </w:rPr>
+              <w:t>&lt;NAME OF RESPONSE VARIABLE&gt; ~ &lt;NAME OF EXPLANATORY VARIABLE&gt;</w:t>
+            </w:r>
+            <w:r>
+              <w:rPr>
+                <w:rFonts w:ascii="Courier New" w:hAnsi="Courier New" w:cs="Courier New"/>
+                <w:color w:val="000000" w:themeColor="text1"/>
+              </w:rPr>
+              <w:t xml:space="preserve">, </w:t>
+            </w:r>
+            <w:r>
+              <w:rPr>
+                <w:rFonts w:ascii="Courier New" w:hAnsi="Courier New" w:cs="Courier New"/>
+              </w:rPr>
+              <w:t>data = &lt;NAME OF DATASET&gt;</w:t>
+            </w:r>
+            <w:r>
+              <w:rPr>
+                <w:rFonts w:ascii="Courier New" w:hAnsi="Courier New" w:cs="Courier New"/>
+              </w:rPr>
+              <w:t>)</w:t>
+            </w:r>
+          </w:p>
+          <w:p>
+            <w:pPr>
+              <w:rPr>
+                <w:rFonts w:ascii="Times New Roman" w:hAnsi="Times New Roman" w:cs="Times New Roman"/>
+                <w:b/>
+                <w:bCs/>
+                <w:sz w:val="36"/>
+                <w:szCs w:val="36"/>
+              </w:rPr>
+            </w:pPr>
+          </w:p>
+        </w:tc>
+      </w:tr>
+      <w:tr>
+        <w:tc>
+          <w:tcPr>
+            <w:tcW w:w="9350" w:type="dxa"/>
+          </w:tcPr>
+          <w:p>
+            <w:pPr>
+              <w:rPr>
+                <w:rFonts w:ascii="Times New Roman" w:hAnsi="Times New Roman" w:cs="Times New Roman"/>
+                <w:sz w:val="28"/>
+                <w:szCs w:val="28"/>
+              </w:rPr>
+            </w:pPr>
+            <w:r>
+              <w:rPr>
+                <w:rFonts w:ascii="Times New Roman" w:hAnsi="Times New Roman" w:cs="Times New Roman"/>
+                <w:b/>
+                <w:bCs/>
+                <w:color w:val="2E74B5" w:themeColor="accent5" w:themeShade="BF"/>
+                <w:sz w:val="28"/>
+                <w:szCs w:val="28"/>
+              </w:rPr>
+              <w:t xml:space="preserve">Step 2: </w:t>
+            </w:r>
+            <w:r>
+              <w:rPr>
+                <w:rFonts w:ascii="Times New Roman" w:hAnsi="Times New Roman" w:cs="Times New Roman"/>
+                <w:b/>
+                <w:bCs/>
+                <w:color w:val="2E74B5" w:themeColor="accent5" w:themeShade="BF"/>
+                <w:sz w:val="28"/>
+                <w:szCs w:val="28"/>
+              </w:rPr>
+              <w:t>Distribution of residuals (to evaluate normality condition)</w:t>
+            </w:r>
+            <w:r>
+              <w:rPr>
+                <w:rFonts w:ascii="Times New Roman" w:hAnsi="Times New Roman" w:cs="Times New Roman"/>
+                <w:b/>
+                <w:bCs/>
+                <w:color w:val="2E74B5" w:themeColor="accent5" w:themeShade="BF"/>
+                <w:sz w:val="28"/>
+                <w:szCs w:val="28"/>
+              </w:rPr>
+              <w:br/>
+            </w:r>
+          </w:p>
+          <w:p>
+            <w:pPr>
+              <w:rPr>
+                <w:rFonts w:ascii="Courier New" w:hAnsi="Courier New" w:cs="Courier New"/>
+              </w:rPr>
+            </w:pPr>
+            <w:proofErr w:type="gramStart"/>
+            <w:r>
+              <w:rPr>
+                <w:rFonts w:ascii="Courier New" w:hAnsi="Courier New" w:cs="Courier New"/>
+              </w:rPr>
+              <w:t>broom::</w:t>
+            </w:r>
+            <w:proofErr w:type="gramEnd"/>
+            <w:r>
+              <w:rPr>
+                <w:rFonts w:ascii="Courier New" w:hAnsi="Courier New" w:cs="Courier New"/>
+              </w:rPr>
+              <w:t>augment(</w:t>
+            </w:r>
+            <w:proofErr w:type="spellStart"/>
+            <w:r>
+              <w:rPr>
+                <w:rFonts w:ascii="Courier New" w:hAnsi="Courier New" w:cs="Courier New"/>
+              </w:rPr>
+              <w:t>my_model</w:t>
+            </w:r>
+            <w:proofErr w:type="spellEnd"/>
+            <w:r>
+              <w:rPr>
+                <w:rFonts w:ascii="Courier New" w:hAnsi="Courier New" w:cs="Courier New"/>
+              </w:rPr>
+              <w:t xml:space="preserve">) %&gt;% </w:t>
+            </w:r>
+          </w:p>
+          <w:p>
+            <w:pPr>
+              <w:rPr>
+                <w:rFonts w:ascii="Courier New" w:hAnsi="Courier New" w:cs="Courier New"/>
+              </w:rPr>
+            </w:pPr>
+            <w:r>
+              <w:rPr>
+                <w:rFonts w:ascii="Courier New" w:hAnsi="Courier New" w:cs="Courier New"/>
+              </w:rPr>
+              <w:t xml:space="preserve">  </w:t>
+            </w:r>
+            <w:proofErr w:type="spellStart"/>
+            <w:proofErr w:type="gramStart"/>
+            <w:r>
+              <w:rPr>
+                <w:rFonts w:ascii="Courier New" w:hAnsi="Courier New" w:cs="Courier New"/>
+              </w:rPr>
+              <w:t>ggplot</w:t>
+            </w:r>
+            <w:proofErr w:type="spellEnd"/>
+            <w:r>
+              <w:rPr>
+                <w:rFonts w:ascii="Courier New" w:hAnsi="Courier New" w:cs="Courier New"/>
+              </w:rPr>
+              <w:t>(</w:t>
+            </w:r>
+            <w:proofErr w:type="gramEnd"/>
+            <w:r>
+              <w:rPr>
+                <w:rFonts w:ascii="Courier New" w:hAnsi="Courier New" w:cs="Courier New"/>
+              </w:rPr>
+              <w:t xml:space="preserve">mapping = </w:t>
+            </w:r>
+            <w:proofErr w:type="spellStart"/>
+            <w:r>
+              <w:rPr>
+                <w:rFonts w:ascii="Courier New" w:hAnsi="Courier New" w:cs="Courier New"/>
+              </w:rPr>
+              <w:t>aes</w:t>
+            </w:r>
+            <w:proofErr w:type="spellEnd"/>
+            <w:r>
+              <w:rPr>
+                <w:rFonts w:ascii="Courier New" w:hAnsi="Courier New" w:cs="Courier New"/>
+              </w:rPr>
+              <w:t>(x = .</w:t>
+            </w:r>
+            <w:proofErr w:type="spellStart"/>
+            <w:r>
+              <w:rPr>
+                <w:rFonts w:ascii="Courier New" w:hAnsi="Courier New" w:cs="Courier New"/>
+              </w:rPr>
+              <w:t>resid</w:t>
+            </w:r>
+            <w:proofErr w:type="spellEnd"/>
+            <w:r>
+              <w:rPr>
+                <w:rFonts w:ascii="Courier New" w:hAnsi="Courier New" w:cs="Courier New"/>
+              </w:rPr>
+              <w:t>)) +</w:t>
+            </w:r>
+          </w:p>
+          <w:p>
+            <w:pPr>
+              <w:rPr>
+                <w:rFonts w:ascii="Courier New" w:hAnsi="Courier New" w:cs="Courier New"/>
+              </w:rPr>
+            </w:pPr>
+            <w:r>
+              <w:rPr>
+                <w:rFonts w:ascii="Courier New" w:hAnsi="Courier New" w:cs="Courier New"/>
+              </w:rPr>
+              <w:t xml:space="preserve">  </w:t>
+            </w:r>
+            <w:proofErr w:type="spellStart"/>
+            <w:r>
+              <w:rPr>
+                <w:rFonts w:ascii="Courier New" w:hAnsi="Courier New" w:cs="Courier New"/>
+              </w:rPr>
+              <w:t>geom_</w:t>
+            </w:r>
+            <w:proofErr w:type="gramStart"/>
+            <w:r>
+              <w:rPr>
+                <w:rFonts w:ascii="Courier New" w:hAnsi="Courier New" w:cs="Courier New"/>
+              </w:rPr>
+              <w:t>histogram</w:t>
+            </w:r>
+            <w:proofErr w:type="spellEnd"/>
+            <w:r>
+              <w:rPr>
+                <w:rFonts w:ascii="Courier New" w:hAnsi="Courier New" w:cs="Courier New"/>
+              </w:rPr>
+              <w:t>(</w:t>
+            </w:r>
+            <w:proofErr w:type="gramEnd"/>
+            <w:r>
+              <w:rPr>
+                <w:rFonts w:ascii="Courier New" w:hAnsi="Courier New" w:cs="Courier New"/>
+              </w:rPr>
+              <w:t>) +</w:t>
+            </w:r>
+          </w:p>
+          <w:p>
+            <w:pPr>
+              <w:rPr>
+                <w:rFonts w:ascii="Courier New" w:hAnsi="Courier New" w:cs="Courier New"/>
+              </w:rPr>
+            </w:pPr>
+            <w:r>
+              <w:rPr>
+                <w:rFonts w:ascii="Courier New" w:hAnsi="Courier New" w:cs="Courier New"/>
+              </w:rPr>
+              <w:t xml:space="preserve">  </w:t>
+            </w:r>
+            <w:proofErr w:type="gramStart"/>
+            <w:r>
+              <w:rPr>
+                <w:rFonts w:ascii="Courier New" w:hAnsi="Courier New" w:cs="Courier New"/>
+              </w:rPr>
+              <w:t>labs(</w:t>
+            </w:r>
+            <w:proofErr w:type="gramEnd"/>
+            <w:r>
+              <w:rPr>
+                <w:rFonts w:ascii="Courier New" w:hAnsi="Courier New" w:cs="Courier New"/>
+              </w:rPr>
+              <w:t>x = "Residual")</w:t>
+            </w:r>
+          </w:p>
+          <w:p>
+            <w:pPr>
+              <w:rPr>
+                <w:rFonts w:ascii="Courier New" w:hAnsi="Courier New" w:cs="Courier New"/>
+              </w:rPr>
+            </w:pPr>
+          </w:p>
+          <w:p>
+            <w:pPr>
+              <w:rPr>
+                <w:b/>
+                <w:bCs/>
+                <w:sz w:val="24"/>
+                <w:szCs w:val="24"/>
+              </w:rPr>
+            </w:pPr>
+            <w:r>
+              <w:rPr>
+                <w:rFonts w:ascii="Times New Roman" w:hAnsi="Times New Roman" w:cs="Times New Roman"/>
+                <w:b/>
+                <w:bCs/>
+                <w:i/>
+                <w:iCs/>
+              </w:rPr>
+              <w:t xml:space="preserve">Note: </w:t>
+            </w:r>
+            <w:r>
+              <w:rPr>
+                <w:rFonts w:ascii="Times New Roman" w:hAnsi="Times New Roman" w:cs="Times New Roman"/>
+              </w:rPr>
+              <w:t>In the above code</w:t>
+            </w:r>
+            <w:r>
+              <w:t xml:space="preserve"> </w:t>
+            </w:r>
+            <w:proofErr w:type="spellStart"/>
+            <w:r>
+              <w:rPr>
+                <w:rFonts w:ascii="Courier New" w:hAnsi="Courier New" w:cs="Courier New"/>
+              </w:rPr>
+              <w:t>my_model</w:t>
+            </w:r>
+            <w:proofErr w:type="spellEnd"/>
+            <w:r>
+              <w:t xml:space="preserve"> </w:t>
+            </w:r>
+            <w:r>
+              <w:rPr>
+                <w:rFonts w:ascii="Times New Roman" w:hAnsi="Times New Roman" w:cs="Times New Roman"/>
+              </w:rPr>
+              <w:t xml:space="preserve">represents the </w:t>
+            </w:r>
+            <w:r>
+              <w:rPr>
+                <w:rFonts w:ascii="Times New Roman" w:hAnsi="Times New Roman" w:cs="Times New Roman"/>
+              </w:rPr>
+              <w:t xml:space="preserve">ANOVA </w:t>
+            </w:r>
+            <w:r>
+              <w:rPr>
+                <w:rFonts w:ascii="Times New Roman" w:hAnsi="Times New Roman" w:cs="Times New Roman"/>
+              </w:rPr>
+              <w:t xml:space="preserve">model that was fit, this can be either a </w:t>
+            </w:r>
+            <w:r>
+              <w:rPr>
+                <w:rFonts w:ascii="Times New Roman" w:hAnsi="Times New Roman" w:cs="Times New Roman"/>
+              </w:rPr>
+              <w:t xml:space="preserve">one-way </w:t>
+            </w:r>
+            <w:r>
+              <w:rPr>
+                <w:rFonts w:ascii="Times New Roman" w:hAnsi="Times New Roman" w:cs="Times New Roman"/>
+                <w:b/>
+                <w:bCs/>
+              </w:rPr>
+              <w:t>or</w:t>
+            </w:r>
+            <w:r>
+              <w:rPr>
+                <w:rFonts w:ascii="Times New Roman" w:hAnsi="Times New Roman" w:cs="Times New Roman"/>
+              </w:rPr>
+              <w:t xml:space="preserve"> </w:t>
+            </w:r>
+            <w:r>
+              <w:rPr>
+                <w:rFonts w:ascii="Times New Roman" w:hAnsi="Times New Roman" w:cs="Times New Roman"/>
+              </w:rPr>
+              <w:t>two-way ANOVA</w:t>
+            </w:r>
+            <w:r>
+              <w:rPr>
+                <w:rFonts w:ascii="Times New Roman" w:hAnsi="Times New Roman" w:cs="Times New Roman"/>
+              </w:rPr>
+              <w:t>!</w:t>
+            </w:r>
+          </w:p>
+        </w:tc>
+      </w:tr>
+      <w:tr>
+        <w:tc>
+          <w:tcPr>
+            <w:tcW w:w="9350" w:type="dxa"/>
+          </w:tcPr>
+          <w:p>
+            <w:pPr>
+              <w:rPr>
+                <w:rFonts w:ascii="Times New Roman" w:hAnsi="Times New Roman" w:cs="Times New Roman"/>
+              </w:rPr>
+            </w:pPr>
+            <w:r>
+              <w:rPr>
+                <w:rFonts w:ascii="Times New Roman" w:hAnsi="Times New Roman" w:cs="Times New Roman"/>
+                <w:b/>
+                <w:bCs/>
+                <w:color w:val="2E74B5" w:themeColor="accent5" w:themeShade="BF"/>
+                <w:sz w:val="28"/>
+                <w:szCs w:val="28"/>
+              </w:rPr>
+              <w:t xml:space="preserve">Step 3: </w:t>
+            </w:r>
+            <w:r>
+              <w:rPr>
+                <w:rFonts w:ascii="Times New Roman" w:hAnsi="Times New Roman" w:cs="Times New Roman"/>
+                <w:b/>
+                <w:bCs/>
+                <w:color w:val="2E74B5" w:themeColor="accent5" w:themeShade="BF"/>
+                <w:sz w:val="28"/>
+                <w:szCs w:val="28"/>
+              </w:rPr>
+              <w:t>Residuals versus fitted values (to evaluate equal variance condition)</w:t>
+            </w:r>
+            <w:r>
+              <w:rPr>
+                <w:rFonts w:ascii="Times New Roman" w:hAnsi="Times New Roman" w:cs="Times New Roman"/>
+                <w:b/>
+                <w:bCs/>
+                <w:color w:val="2E74B5" w:themeColor="accent5" w:themeShade="BF"/>
+                <w:sz w:val="28"/>
+                <w:szCs w:val="28"/>
+              </w:rPr>
+              <w:br/>
+            </w:r>
+          </w:p>
+          <w:p>
+            <w:pPr>
+              <w:rPr>
+                <w:rFonts w:ascii="Courier New" w:hAnsi="Courier New" w:cs="Courier New"/>
+              </w:rPr>
+            </w:pPr>
+            <w:proofErr w:type="gramStart"/>
+            <w:r>
+              <w:rPr>
+                <w:rFonts w:ascii="Courier New" w:hAnsi="Courier New" w:cs="Courier New"/>
+              </w:rPr>
+              <w:t>broom::</w:t>
+            </w:r>
+            <w:proofErr w:type="gramEnd"/>
+            <w:r>
+              <w:rPr>
+                <w:rFonts w:ascii="Courier New" w:hAnsi="Courier New" w:cs="Courier New"/>
+              </w:rPr>
+              <w:t>augment(</w:t>
+            </w:r>
+            <w:proofErr w:type="spellStart"/>
+            <w:r>
+              <w:rPr>
+                <w:rFonts w:ascii="Courier New" w:hAnsi="Courier New" w:cs="Courier New"/>
+              </w:rPr>
+              <w:t>my_model</w:t>
+            </w:r>
+            <w:proofErr w:type="spellEnd"/>
+            <w:r>
+              <w:rPr>
+                <w:rFonts w:ascii="Courier New" w:hAnsi="Courier New" w:cs="Courier New"/>
+              </w:rPr>
+              <w:t xml:space="preserve">) %&gt;% </w:t>
+            </w:r>
+          </w:p>
+          <w:p>
+            <w:pPr>
+              <w:rPr>
+                <w:rFonts w:ascii="Courier New" w:hAnsi="Courier New" w:cs="Courier New"/>
+              </w:rPr>
+            </w:pPr>
+            <w:r>
+              <w:rPr>
+                <w:rFonts w:ascii="Courier New" w:hAnsi="Courier New" w:cs="Courier New"/>
+              </w:rPr>
+              <w:t xml:space="preserve">  </w:t>
+            </w:r>
+            <w:proofErr w:type="spellStart"/>
+            <w:proofErr w:type="gramStart"/>
+            <w:r>
+              <w:rPr>
+                <w:rFonts w:ascii="Courier New" w:hAnsi="Courier New" w:cs="Courier New"/>
+              </w:rPr>
+              <w:t>ggplot</w:t>
+            </w:r>
+            <w:proofErr w:type="spellEnd"/>
+            <w:r>
+              <w:rPr>
+                <w:rFonts w:ascii="Courier New" w:hAnsi="Courier New" w:cs="Courier New"/>
+              </w:rPr>
+              <w:t>(</w:t>
+            </w:r>
+            <w:proofErr w:type="gramEnd"/>
+            <w:r>
+              <w:rPr>
+                <w:rFonts w:ascii="Courier New" w:hAnsi="Courier New" w:cs="Courier New"/>
+              </w:rPr>
+              <w:t xml:space="preserve">mapping = </w:t>
+            </w:r>
+            <w:proofErr w:type="spellStart"/>
+            <w:r>
+              <w:rPr>
+                <w:rFonts w:ascii="Courier New" w:hAnsi="Courier New" w:cs="Courier New"/>
+              </w:rPr>
+              <w:t>aes</w:t>
+            </w:r>
+            <w:proofErr w:type="spellEnd"/>
+            <w:r>
+              <w:rPr>
+                <w:rFonts w:ascii="Courier New" w:hAnsi="Courier New" w:cs="Courier New"/>
+              </w:rPr>
+              <w:t>(y = .</w:t>
+            </w:r>
+            <w:proofErr w:type="spellStart"/>
+            <w:r>
+              <w:rPr>
+                <w:rFonts w:ascii="Courier New" w:hAnsi="Courier New" w:cs="Courier New"/>
+              </w:rPr>
+              <w:t>resid</w:t>
+            </w:r>
+            <w:proofErr w:type="spellEnd"/>
+            <w:r>
+              <w:rPr>
+                <w:rFonts w:ascii="Courier New" w:hAnsi="Courier New" w:cs="Courier New"/>
+              </w:rPr>
+              <w:t>, x = `&lt;NAME OF EXPLANATORY VARIABLE&gt;`)) +</w:t>
+            </w:r>
+          </w:p>
+          <w:p>
+            <w:pPr>
+              <w:rPr>
+                <w:rFonts w:ascii="Courier New" w:hAnsi="Courier New" w:cs="Courier New"/>
+              </w:rPr>
+            </w:pPr>
+            <w:r>
+              <w:rPr>
+                <w:rFonts w:ascii="Courier New" w:hAnsi="Courier New" w:cs="Courier New"/>
+              </w:rPr>
+              <w:t xml:space="preserve">  </w:t>
+            </w:r>
+            <w:proofErr w:type="spellStart"/>
+            <w:r>
+              <w:rPr>
+                <w:rFonts w:ascii="Courier New" w:hAnsi="Courier New" w:cs="Courier New"/>
+              </w:rPr>
+              <w:t>geom_</w:t>
+            </w:r>
+            <w:proofErr w:type="gramStart"/>
+            <w:r>
+              <w:rPr>
+                <w:rFonts w:ascii="Courier New" w:hAnsi="Courier New" w:cs="Courier New"/>
+              </w:rPr>
+              <w:t>jitter</w:t>
+            </w:r>
+            <w:proofErr w:type="spellEnd"/>
+            <w:r>
+              <w:rPr>
+                <w:rFonts w:ascii="Courier New" w:hAnsi="Courier New" w:cs="Courier New"/>
+              </w:rPr>
+              <w:t>(</w:t>
+            </w:r>
+            <w:proofErr w:type="gramEnd"/>
+            <w:r>
+              <w:rPr>
+                <w:rFonts w:ascii="Courier New" w:hAnsi="Courier New" w:cs="Courier New"/>
+              </w:rPr>
+              <w:t xml:space="preserve">) + </w:t>
+            </w:r>
+          </w:p>
+          <w:p>
+            <w:pPr>
+              <w:rPr>
+                <w:rFonts w:ascii="Courier New" w:hAnsi="Courier New" w:cs="Courier New"/>
+              </w:rPr>
+            </w:pPr>
+            <w:r>
+              <w:rPr>
+                <w:rFonts w:ascii="Courier New" w:hAnsi="Courier New" w:cs="Courier New"/>
+              </w:rPr>
+              <w:t xml:space="preserve">  </w:t>
+            </w:r>
+            <w:proofErr w:type="spellStart"/>
+            <w:r>
+              <w:rPr>
+                <w:rFonts w:ascii="Courier New" w:hAnsi="Courier New" w:cs="Courier New"/>
+              </w:rPr>
+              <w:t>geom_</w:t>
+            </w:r>
+            <w:proofErr w:type="gramStart"/>
+            <w:r>
+              <w:rPr>
+                <w:rFonts w:ascii="Courier New" w:hAnsi="Courier New" w:cs="Courier New"/>
+              </w:rPr>
+              <w:t>hline</w:t>
             </w:r>
             <w:proofErr w:type="spellEnd"/>
             <w:r>
@@ -3254,98 +4526,161 @@
               <w:rPr>
                 <w:rFonts w:ascii="Courier New" w:hAnsi="Courier New" w:cs="Courier New"/>
               </w:rPr>
-              <w:t>null_dist</w:t>
-            </w:r>
-            <w:r>
-              <w:rPr>
-                <w:rFonts w:ascii="Courier New" w:hAnsi="Courier New" w:cs="Courier New"/>
-              </w:rPr>
-              <w:t>ribution</w:t>
+              <w:t>yintercept</w:t>
             </w:r>
             <w:proofErr w:type="spellEnd"/>
             <w:r>
               <w:rPr>
                 <w:rFonts w:ascii="Courier New" w:hAnsi="Courier New" w:cs="Courier New"/>
               </w:rPr>
-              <w:t xml:space="preserve">, </w:t>
-            </w:r>
-          </w:p>
-          <w:p>
-            <w:pPr>
-              <w:rPr>
-                <w:rFonts w:ascii="Courier New" w:hAnsi="Courier New" w:cs="Courier New"/>
-              </w:rPr>
-            </w:pPr>
-            <w:r>
-              <w:rPr>
-                <w:rFonts w:ascii="Courier New" w:hAnsi="Courier New" w:cs="Courier New"/>
-              </w:rPr>
-              <w:t xml:space="preserve">            </w:t>
+              <w:t xml:space="preserve"> = 0, color = "red", linewidth = 3) +</w:t>
+            </w:r>
+          </w:p>
+          <w:p>
+            <w:pPr>
+              <w:rPr>
+                <w:rFonts w:ascii="Courier New" w:hAnsi="Courier New" w:cs="Courier New"/>
+              </w:rPr>
+            </w:pPr>
+            <w:r>
+              <w:rPr>
+                <w:rFonts w:ascii="Courier New" w:hAnsi="Courier New" w:cs="Courier New"/>
+              </w:rPr>
+              <w:t xml:space="preserve">  </w:t>
+            </w:r>
+            <w:proofErr w:type="gramStart"/>
+            <w:r>
+              <w:rPr>
+                <w:rFonts w:ascii="Courier New" w:hAnsi="Courier New" w:cs="Courier New"/>
+              </w:rPr>
+              <w:t>labs(</w:t>
+            </w:r>
+            <w:proofErr w:type="gramEnd"/>
+            <w:r>
+              <w:rPr>
+                <w:rFonts w:ascii="Courier New" w:hAnsi="Courier New" w:cs="Courier New"/>
+              </w:rPr>
+              <w:t xml:space="preserve">x = "&lt;NAME OF EXPLANATORY VARIABLE&gt;", </w:t>
+            </w:r>
+          </w:p>
+          <w:p>
+            <w:pPr>
+              <w:rPr>
+                <w:rFonts w:ascii="Courier New" w:hAnsi="Courier New" w:cs="Courier New"/>
+              </w:rPr>
+            </w:pPr>
+            <w:r>
+              <w:rPr>
+                <w:rFonts w:ascii="Courier New" w:hAnsi="Courier New" w:cs="Courier New"/>
+              </w:rPr>
+              <w:t xml:space="preserve">       y = "Residuals")</w:t>
+            </w:r>
+          </w:p>
+          <w:p>
+            <w:pPr>
+              <w:rPr>
+                <w:rFonts w:ascii="Courier New" w:hAnsi="Courier New" w:cs="Courier New"/>
+              </w:rPr>
+            </w:pPr>
+          </w:p>
+          <w:p>
+            <w:pPr>
+              <w:rPr>
+                <w:b/>
+                <w:bCs/>
+                <w:sz w:val="24"/>
+                <w:szCs w:val="24"/>
+              </w:rPr>
+            </w:pPr>
+            <w:r>
+              <w:rPr>
+                <w:rFonts w:ascii="Times New Roman" w:hAnsi="Times New Roman" w:cs="Times New Roman"/>
+                <w:b/>
+                <w:bCs/>
+                <w:i/>
+                <w:iCs/>
+              </w:rPr>
+              <w:t>Note:</w:t>
+            </w:r>
+            <w:r>
+              <w:rPr>
+                <w:b/>
+                <w:bCs/>
+                <w:i/>
+                <w:iCs/>
+              </w:rPr>
+              <w:t xml:space="preserve"> </w:t>
+            </w:r>
+            <w:r>
+              <w:rPr>
+                <w:rFonts w:ascii="Times New Roman" w:hAnsi="Times New Roman" w:cs="Times New Roman"/>
+              </w:rPr>
+              <w:t>In the above code</w:t>
+            </w:r>
+            <w:r>
+              <w:t xml:space="preserve"> </w:t>
             </w:r>
             <w:proofErr w:type="spellStart"/>
             <w:r>
               <w:rPr>
                 <w:rFonts w:ascii="Courier New" w:hAnsi="Courier New" w:cs="Courier New"/>
               </w:rPr>
-              <w:t>obs_stat</w:t>
+              <w:t>my_model</w:t>
             </w:r>
             <w:proofErr w:type="spellEnd"/>
             <w:r>
-              <w:rPr>
-                <w:rFonts w:ascii="Courier New" w:hAnsi="Courier New" w:cs="Courier New"/>
-              </w:rPr>
-              <w:t xml:space="preserve"> = </w:t>
-            </w:r>
-            <w:proofErr w:type="spellStart"/>
-            <w:r>
-              <w:rPr>
-                <w:rFonts w:ascii="Courier New" w:hAnsi="Courier New" w:cs="Courier New"/>
-              </w:rPr>
-              <w:t>obs_diff</w:t>
-            </w:r>
-            <w:proofErr w:type="spellEnd"/>
-            <w:r>
-              <w:rPr>
-                <w:rFonts w:ascii="Courier New" w:hAnsi="Courier New" w:cs="Courier New"/>
-              </w:rPr>
-              <w:t>,</w:t>
-            </w:r>
-          </w:p>
-          <w:p>
-            <w:pPr>
-              <w:rPr>
-                <w:rFonts w:ascii="Courier New" w:hAnsi="Courier New" w:cs="Courier New"/>
-              </w:rPr>
-            </w:pPr>
-            <w:r>
-              <w:rPr>
-                <w:rFonts w:ascii="Courier New" w:hAnsi="Courier New" w:cs="Courier New"/>
-              </w:rPr>
-              <w:t xml:space="preserve">            direction = “</w:t>
-            </w:r>
-            <w:r>
-              <w:rPr>
-                <w:rFonts w:ascii="Courier New" w:hAnsi="Courier New" w:cs="Courier New"/>
-              </w:rPr>
-              <w:t>two-sided</w:t>
-            </w:r>
-            <w:r>
-              <w:rPr>
-                <w:rFonts w:ascii="Courier New" w:hAnsi="Courier New" w:cs="Courier New"/>
-              </w:rPr>
-              <w:t>”)</w:t>
-            </w:r>
-          </w:p>
-          <w:p>
-            <w:pPr>
-              <w:jc w:val="center"/>
-              <w:rPr>
-                <w:b/>
-                <w:bCs/>
-                <w:sz w:val="28"/>
-                <w:szCs w:val="28"/>
-              </w:rPr>
-            </w:pPr>
+              <w:t xml:space="preserve"> </w:t>
+            </w:r>
+            <w:r>
+              <w:rPr>
+                <w:rFonts w:ascii="Times New Roman" w:hAnsi="Times New Roman" w:cs="Times New Roman"/>
+              </w:rPr>
+              <w:t xml:space="preserve">represents the </w:t>
+            </w:r>
+            <w:r>
+              <w:rPr>
+                <w:rFonts w:ascii="Times New Roman" w:hAnsi="Times New Roman" w:cs="Times New Roman"/>
+              </w:rPr>
+              <w:t xml:space="preserve">ANOVA </w:t>
+            </w:r>
+            <w:r>
+              <w:rPr>
+                <w:rFonts w:ascii="Times New Roman" w:hAnsi="Times New Roman" w:cs="Times New Roman"/>
+              </w:rPr>
+              <w:t xml:space="preserve">model that was fit, this can be either a </w:t>
+            </w:r>
+            <w:r>
+              <w:rPr>
+                <w:rFonts w:ascii="Times New Roman" w:hAnsi="Times New Roman" w:cs="Times New Roman"/>
+              </w:rPr>
+              <w:t xml:space="preserve">one-way </w:t>
+            </w:r>
+            <w:r>
+              <w:rPr>
+                <w:rFonts w:ascii="Times New Roman" w:hAnsi="Times New Roman" w:cs="Times New Roman"/>
+                <w:b/>
+                <w:bCs/>
+              </w:rPr>
+              <w:t>or</w:t>
+            </w:r>
+            <w:r>
+              <w:rPr>
+                <w:rFonts w:ascii="Times New Roman" w:hAnsi="Times New Roman" w:cs="Times New Roman"/>
+              </w:rPr>
+              <w:t xml:space="preserve"> </w:t>
+            </w:r>
+            <w:r>
+              <w:rPr>
+                <w:rFonts w:ascii="Times New Roman" w:hAnsi="Times New Roman" w:cs="Times New Roman"/>
+              </w:rPr>
+              <w:t>two-way ANOVA</w:t>
+            </w:r>
+            <w:r>
+              <w:rPr>
+                <w:rFonts w:ascii="Times New Roman" w:hAnsi="Times New Roman" w:cs="Times New Roman"/>
+              </w:rPr>
+              <w:t>!</w:t>
+            </w:r>
           </w:p>
         </w:tc>
       </w:tr>

--- a/docs/resources/week9.docx
+++ b/docs/resources/week9.docx
@@ -2256,6 +2256,20 @@
             <w:r>
               <w:rPr>
                 <w:rFonts w:ascii="Courier New" w:hAnsi="Courier New" w:cs="Courier New"/>
+                <w:color w:val="000000" w:themeColor="text1"/>
+              </w:rPr>
+              <w:t>, data =</w:t>
+            </w:r>
+            <w:r>
+              <w:rPr>
+                <w:rFonts w:ascii="Courier New" w:hAnsi="Courier New" w:cs="Courier New"/>
+                <w:color w:val="FF0000"/>
+              </w:rPr>
+              <w:t xml:space="preserve"> &lt;NAME OF DATASET&gt;</w:t>
+            </w:r>
+            <w:r>
+              <w:rPr>
+                <w:rFonts w:ascii="Courier New" w:hAnsi="Courier New" w:cs="Courier New"/>
               </w:rPr>
               <w:t xml:space="preserve">) %&gt;% </w:t>
             </w:r>
@@ -3689,26 +3703,32 @@
               <w:rPr>
                 <w:rFonts w:ascii="Courier New" w:hAnsi="Courier New" w:cs="Courier New"/>
               </w:rPr>
-              <w:t>data = &lt;NAME OF DATASET&gt;)</w:t>
-            </w:r>
-          </w:p>
-          <w:p>
-            <w:pPr>
-              <w:rPr>
-                <w:rFonts w:ascii="Courier New" w:hAnsi="Courier New" w:cs="Courier New"/>
-              </w:rPr>
-            </w:pPr>
-            <w:r>
-              <w:rPr>
-                <w:rFonts w:ascii="Courier New" w:hAnsi="Courier New" w:cs="Courier New"/>
-              </w:rPr>
-              <w:t xml:space="preserve">    </w:t>
-            </w:r>
-            <w:r>
-              <w:rPr>
-                <w:rFonts w:ascii="Courier New" w:hAnsi="Courier New" w:cs="Courier New"/>
-              </w:rPr>
-              <w:t xml:space="preserve">) %&gt;% </w:t>
+              <w:t xml:space="preserve">data = </w:t>
+            </w:r>
+            <w:r>
+              <w:rPr>
+                <w:rFonts w:ascii="Courier New" w:hAnsi="Courier New" w:cs="Courier New"/>
+                <w:color w:val="FF0000"/>
+              </w:rPr>
+              <w:t>&lt;NAME OF DATASET&gt;</w:t>
+            </w:r>
+            <w:r>
+              <w:rPr>
+                <w:rFonts w:ascii="Courier New" w:hAnsi="Courier New" w:cs="Courier New"/>
+              </w:rPr>
+              <w:t>)</w:t>
+            </w:r>
+            <w:r>
+              <w:rPr>
+                <w:rFonts w:ascii="Courier New" w:hAnsi="Courier New" w:cs="Courier New"/>
+              </w:rPr>
+              <w:t xml:space="preserve"> </w:t>
+            </w:r>
+            <w:r>
+              <w:rPr>
+                <w:rFonts w:ascii="Courier New" w:hAnsi="Courier New" w:cs="Courier New"/>
+              </w:rPr>
+              <w:t xml:space="preserve">%&gt;% </w:t>
             </w:r>
           </w:p>
           <w:p>
@@ -3757,937 +3777,7 @@
     <w:p>
       <w:pPr>
         <w:rPr>
-          <w:b/>
-          <w:bCs/>
-          <w:sz w:val="24"/>
-          <w:szCs w:val="24"/>
-        </w:rPr>
-      </w:pPr>
-    </w:p>
-    <w:p>
-      <w:pPr>
-        <w:rPr>
           <w:rFonts w:ascii="Times New Roman" w:hAnsi="Times New Roman" w:cs="Times New Roman"/>
-          <w:b/>
-          <w:bCs/>
-          <w:sz w:val="24"/>
-          <w:szCs w:val="24"/>
-        </w:rPr>
-      </w:pPr>
-      <w:r>
-        <w:rPr>
-          <w:rFonts w:ascii="Times New Roman" w:hAnsi="Times New Roman" w:cs="Times New Roman"/>
-          <w:b/>
-          <w:bCs/>
-          <w:sz w:val="24"/>
-          <w:szCs w:val="24"/>
-        </w:rPr>
-        <w:t>(more on next page!)</w:t>
-      </w:r>
-      <w:r>
-        <w:rPr>
-          <w:rFonts w:ascii="Times New Roman" w:hAnsi="Times New Roman" w:cs="Times New Roman"/>
-          <w:b/>
-          <w:bCs/>
-          <w:sz w:val="24"/>
-          <w:szCs w:val="24"/>
-        </w:rPr>
-        <w:br w:type="page"/>
-      </w:r>
-    </w:p>
-    <w:p>
-      <w:pPr>
-        <w:rPr>
-          <w:b/>
-          <w:bCs/>
-          <w:sz w:val="24"/>
-          <w:szCs w:val="24"/>
-        </w:rPr>
-      </w:pPr>
-    </w:p>
-    <w:tbl>
-      <w:tblPr>
-        <w:tblStyle w:val="TableGrid"/>
-        <w:tblW w:w="0" w:type="auto"/>
-        <w:tblLook w:val="04A0" w:firstRow="1" w:lastRow="0" w:firstColumn="1" w:lastColumn="0" w:noHBand="0" w:noVBand="1"/>
-      </w:tblPr>
-      <w:tblGrid>
-        <w:gridCol w:w="9350"/>
-      </w:tblGrid>
-      <w:tr>
-        <w:tc>
-          <w:tcPr>
-            <w:tcW w:w="9350" w:type="dxa"/>
-          </w:tcPr>
-          <w:p>
-            <w:pPr>
-              <w:rPr>
-                <w:rFonts w:ascii="Times New Roman" w:hAnsi="Times New Roman" w:cs="Times New Roman"/>
-                <w:b/>
-                <w:bCs/>
-                <w:sz w:val="24"/>
-                <w:szCs w:val="24"/>
-              </w:rPr>
-            </w:pPr>
-            <w:r>
-              <w:rPr>
-                <w:rFonts w:ascii="Times New Roman" w:hAnsi="Times New Roman" w:cs="Times New Roman"/>
-                <w:b/>
-                <w:bCs/>
-                <w:sz w:val="36"/>
-                <w:szCs w:val="36"/>
-              </w:rPr>
-              <w:t>Evaluating</w:t>
-            </w:r>
-            <w:r>
-              <w:rPr>
-                <w:rFonts w:ascii="Times New Roman" w:hAnsi="Times New Roman" w:cs="Times New Roman"/>
-                <w:b/>
-                <w:bCs/>
-                <w:sz w:val="36"/>
-                <w:szCs w:val="36"/>
-              </w:rPr>
-              <w:t xml:space="preserve"> </w:t>
-            </w:r>
-            <w:r>
-              <w:rPr>
-                <w:rFonts w:ascii="Times New Roman" w:hAnsi="Times New Roman" w:cs="Times New Roman"/>
-                <w:b/>
-                <w:bCs/>
-                <w:sz w:val="36"/>
-                <w:szCs w:val="36"/>
-              </w:rPr>
-              <w:t xml:space="preserve">Conditions of Residuals for </w:t>
-            </w:r>
-            <w:r>
-              <w:rPr>
-                <w:rFonts w:ascii="Times New Roman" w:hAnsi="Times New Roman" w:cs="Times New Roman"/>
-                <w:b/>
-                <w:bCs/>
-                <w:sz w:val="36"/>
-                <w:szCs w:val="36"/>
-              </w:rPr>
-              <w:t>ANOVA</w:t>
-            </w:r>
-          </w:p>
-        </w:tc>
-      </w:tr>
-      <w:tr>
-        <w:tc>
-          <w:tcPr>
-            <w:tcW w:w="9350" w:type="dxa"/>
-          </w:tcPr>
-          <w:p>
-            <w:pPr>
-              <w:rPr>
-                <w:rFonts w:ascii="Times New Roman" w:hAnsi="Times New Roman" w:cs="Times New Roman"/>
-                <w:b/>
-                <w:bCs/>
-                <w:color w:val="2E74B5" w:themeColor="accent5" w:themeShade="BF"/>
-                <w:sz w:val="28"/>
-                <w:szCs w:val="28"/>
-              </w:rPr>
-            </w:pPr>
-            <w:r>
-              <w:rPr>
-                <w:rFonts w:ascii="Times New Roman" w:hAnsi="Times New Roman" w:cs="Times New Roman"/>
-                <w:b/>
-                <w:bCs/>
-                <w:color w:val="2E74B5" w:themeColor="accent5" w:themeShade="BF"/>
-                <w:sz w:val="28"/>
-                <w:szCs w:val="28"/>
-              </w:rPr>
-              <w:t>Step 1: Fitting a one-way ANOVA model</w:t>
-            </w:r>
-          </w:p>
-          <w:p>
-            <w:pPr>
-              <w:rPr>
-                <w:rFonts w:ascii="Times New Roman" w:hAnsi="Times New Roman" w:cs="Times New Roman"/>
-                <w:b/>
-                <w:bCs/>
-                <w:sz w:val="36"/>
-                <w:szCs w:val="36"/>
-              </w:rPr>
-            </w:pPr>
-          </w:p>
-          <w:p>
-            <w:pPr>
-              <w:rPr>
-                <w:rFonts w:ascii="Courier New" w:hAnsi="Courier New" w:cs="Courier New"/>
-              </w:rPr>
-            </w:pPr>
-            <w:proofErr w:type="spellStart"/>
-            <w:r>
-              <w:rPr>
-                <w:rFonts w:ascii="Courier New" w:hAnsi="Courier New" w:cs="Courier New"/>
-                <w:color w:val="000000" w:themeColor="text1"/>
-              </w:rPr>
-              <w:t>my_model</w:t>
-            </w:r>
-            <w:proofErr w:type="spellEnd"/>
-            <w:r>
-              <w:rPr>
-                <w:rFonts w:ascii="Courier New" w:hAnsi="Courier New" w:cs="Courier New"/>
-                <w:color w:val="000000" w:themeColor="text1"/>
-              </w:rPr>
-              <w:t xml:space="preserve"> &lt;- </w:t>
-            </w:r>
-            <w:proofErr w:type="spellStart"/>
-            <w:proofErr w:type="gramStart"/>
-            <w:r>
-              <w:rPr>
-                <w:rFonts w:ascii="Courier New" w:hAnsi="Courier New" w:cs="Courier New"/>
-                <w:color w:val="000000" w:themeColor="text1"/>
-              </w:rPr>
-              <w:t>aov</w:t>
-            </w:r>
-            <w:proofErr w:type="spellEnd"/>
-            <w:r>
-              <w:rPr>
-                <w:rFonts w:ascii="Courier New" w:hAnsi="Courier New" w:cs="Courier New"/>
-                <w:color w:val="000000" w:themeColor="text1"/>
-              </w:rPr>
-              <w:t>(</w:t>
-            </w:r>
-            <w:proofErr w:type="gramEnd"/>
-            <w:r>
-              <w:rPr>
-                <w:rFonts w:ascii="Courier New" w:hAnsi="Courier New" w:cs="Courier New"/>
-                <w:color w:val="FF0000"/>
-              </w:rPr>
-              <w:t>&lt;NAME OF RESPONSE VARIABLE&gt; ~ &lt;NAME OF EXPLANATORY VARIABLE&gt;</w:t>
-            </w:r>
-            <w:r>
-              <w:rPr>
-                <w:rFonts w:ascii="Courier New" w:hAnsi="Courier New" w:cs="Courier New"/>
-                <w:color w:val="000000" w:themeColor="text1"/>
-              </w:rPr>
-              <w:t xml:space="preserve">, </w:t>
-            </w:r>
-            <w:r>
-              <w:rPr>
-                <w:rFonts w:ascii="Courier New" w:hAnsi="Courier New" w:cs="Courier New"/>
-              </w:rPr>
-              <w:t>data = &lt;NAME OF DATASET&gt;</w:t>
-            </w:r>
-            <w:r>
-              <w:rPr>
-                <w:rFonts w:ascii="Courier New" w:hAnsi="Courier New" w:cs="Courier New"/>
-              </w:rPr>
-              <w:t>)</w:t>
-            </w:r>
-          </w:p>
-          <w:p>
-            <w:pPr>
-              <w:rPr>
-                <w:rFonts w:ascii="Times New Roman" w:hAnsi="Times New Roman" w:cs="Times New Roman"/>
-                <w:b/>
-                <w:bCs/>
-                <w:sz w:val="36"/>
-                <w:szCs w:val="36"/>
-              </w:rPr>
-            </w:pPr>
-          </w:p>
-        </w:tc>
-      </w:tr>
-      <w:tr>
-        <w:tc>
-          <w:tcPr>
-            <w:tcW w:w="9350" w:type="dxa"/>
-          </w:tcPr>
-          <w:p>
-            <w:pPr>
-              <w:rPr>
-                <w:rFonts w:ascii="Times New Roman" w:hAnsi="Times New Roman" w:cs="Times New Roman"/>
-                <w:sz w:val="28"/>
-                <w:szCs w:val="28"/>
-              </w:rPr>
-            </w:pPr>
-            <w:r>
-              <w:rPr>
-                <w:rFonts w:ascii="Times New Roman" w:hAnsi="Times New Roman" w:cs="Times New Roman"/>
-                <w:b/>
-                <w:bCs/>
-                <w:color w:val="2E74B5" w:themeColor="accent5" w:themeShade="BF"/>
-                <w:sz w:val="28"/>
-                <w:szCs w:val="28"/>
-              </w:rPr>
-              <w:t xml:space="preserve">Step 2: </w:t>
-            </w:r>
-            <w:r>
-              <w:rPr>
-                <w:rFonts w:ascii="Times New Roman" w:hAnsi="Times New Roman" w:cs="Times New Roman"/>
-                <w:b/>
-                <w:bCs/>
-                <w:color w:val="2E74B5" w:themeColor="accent5" w:themeShade="BF"/>
-                <w:sz w:val="28"/>
-                <w:szCs w:val="28"/>
-              </w:rPr>
-              <w:t>Distribution of residuals (to evaluate normality condition)</w:t>
-            </w:r>
-            <w:r>
-              <w:rPr>
-                <w:rFonts w:ascii="Times New Roman" w:hAnsi="Times New Roman" w:cs="Times New Roman"/>
-                <w:b/>
-                <w:bCs/>
-                <w:color w:val="2E74B5" w:themeColor="accent5" w:themeShade="BF"/>
-                <w:sz w:val="28"/>
-                <w:szCs w:val="28"/>
-              </w:rPr>
-              <w:br/>
-            </w:r>
-          </w:p>
-          <w:p>
-            <w:pPr>
-              <w:rPr>
-                <w:rFonts w:ascii="Courier New" w:hAnsi="Courier New" w:cs="Courier New"/>
-              </w:rPr>
-            </w:pPr>
-            <w:proofErr w:type="gramStart"/>
-            <w:r>
-              <w:rPr>
-                <w:rFonts w:ascii="Courier New" w:hAnsi="Courier New" w:cs="Courier New"/>
-              </w:rPr>
-              <w:t>broom::</w:t>
-            </w:r>
-            <w:proofErr w:type="gramEnd"/>
-            <w:r>
-              <w:rPr>
-                <w:rFonts w:ascii="Courier New" w:hAnsi="Courier New" w:cs="Courier New"/>
-              </w:rPr>
-              <w:t>augment(</w:t>
-            </w:r>
-            <w:proofErr w:type="spellStart"/>
-            <w:r>
-              <w:rPr>
-                <w:rFonts w:ascii="Courier New" w:hAnsi="Courier New" w:cs="Courier New"/>
-              </w:rPr>
-              <w:t>my_model</w:t>
-            </w:r>
-            <w:proofErr w:type="spellEnd"/>
-            <w:r>
-              <w:rPr>
-                <w:rFonts w:ascii="Courier New" w:hAnsi="Courier New" w:cs="Courier New"/>
-              </w:rPr>
-              <w:t xml:space="preserve">) %&gt;% </w:t>
-            </w:r>
-          </w:p>
-          <w:p>
-            <w:pPr>
-              <w:rPr>
-                <w:rFonts w:ascii="Courier New" w:hAnsi="Courier New" w:cs="Courier New"/>
-              </w:rPr>
-            </w:pPr>
-            <w:r>
-              <w:rPr>
-                <w:rFonts w:ascii="Courier New" w:hAnsi="Courier New" w:cs="Courier New"/>
-              </w:rPr>
-              <w:t xml:space="preserve">  </w:t>
-            </w:r>
-            <w:proofErr w:type="spellStart"/>
-            <w:proofErr w:type="gramStart"/>
-            <w:r>
-              <w:rPr>
-                <w:rFonts w:ascii="Courier New" w:hAnsi="Courier New" w:cs="Courier New"/>
-              </w:rPr>
-              <w:t>ggplot</w:t>
-            </w:r>
-            <w:proofErr w:type="spellEnd"/>
-            <w:r>
-              <w:rPr>
-                <w:rFonts w:ascii="Courier New" w:hAnsi="Courier New" w:cs="Courier New"/>
-              </w:rPr>
-              <w:t>(</w:t>
-            </w:r>
-            <w:proofErr w:type="gramEnd"/>
-            <w:r>
-              <w:rPr>
-                <w:rFonts w:ascii="Courier New" w:hAnsi="Courier New" w:cs="Courier New"/>
-              </w:rPr>
-              <w:t xml:space="preserve">mapping = </w:t>
-            </w:r>
-            <w:proofErr w:type="spellStart"/>
-            <w:r>
-              <w:rPr>
-                <w:rFonts w:ascii="Courier New" w:hAnsi="Courier New" w:cs="Courier New"/>
-              </w:rPr>
-              <w:t>aes</w:t>
-            </w:r>
-            <w:proofErr w:type="spellEnd"/>
-            <w:r>
-              <w:rPr>
-                <w:rFonts w:ascii="Courier New" w:hAnsi="Courier New" w:cs="Courier New"/>
-              </w:rPr>
-              <w:t>(x = .</w:t>
-            </w:r>
-            <w:proofErr w:type="spellStart"/>
-            <w:r>
-              <w:rPr>
-                <w:rFonts w:ascii="Courier New" w:hAnsi="Courier New" w:cs="Courier New"/>
-              </w:rPr>
-              <w:t>resid</w:t>
-            </w:r>
-            <w:proofErr w:type="spellEnd"/>
-            <w:r>
-              <w:rPr>
-                <w:rFonts w:ascii="Courier New" w:hAnsi="Courier New" w:cs="Courier New"/>
-              </w:rPr>
-              <w:t>)) +</w:t>
-            </w:r>
-          </w:p>
-          <w:p>
-            <w:pPr>
-              <w:rPr>
-                <w:rFonts w:ascii="Courier New" w:hAnsi="Courier New" w:cs="Courier New"/>
-              </w:rPr>
-            </w:pPr>
-            <w:r>
-              <w:rPr>
-                <w:rFonts w:ascii="Courier New" w:hAnsi="Courier New" w:cs="Courier New"/>
-              </w:rPr>
-              <w:t xml:space="preserve">  </w:t>
-            </w:r>
-            <w:proofErr w:type="spellStart"/>
-            <w:r>
-              <w:rPr>
-                <w:rFonts w:ascii="Courier New" w:hAnsi="Courier New" w:cs="Courier New"/>
-              </w:rPr>
-              <w:t>geom_</w:t>
-            </w:r>
-            <w:proofErr w:type="gramStart"/>
-            <w:r>
-              <w:rPr>
-                <w:rFonts w:ascii="Courier New" w:hAnsi="Courier New" w:cs="Courier New"/>
-              </w:rPr>
-              <w:t>histogram</w:t>
-            </w:r>
-            <w:proofErr w:type="spellEnd"/>
-            <w:r>
-              <w:rPr>
-                <w:rFonts w:ascii="Courier New" w:hAnsi="Courier New" w:cs="Courier New"/>
-              </w:rPr>
-              <w:t>(</w:t>
-            </w:r>
-            <w:proofErr w:type="gramEnd"/>
-            <w:r>
-              <w:rPr>
-                <w:rFonts w:ascii="Courier New" w:hAnsi="Courier New" w:cs="Courier New"/>
-              </w:rPr>
-              <w:t>) +</w:t>
-            </w:r>
-          </w:p>
-          <w:p>
-            <w:pPr>
-              <w:rPr>
-                <w:rFonts w:ascii="Courier New" w:hAnsi="Courier New" w:cs="Courier New"/>
-              </w:rPr>
-            </w:pPr>
-            <w:r>
-              <w:rPr>
-                <w:rFonts w:ascii="Courier New" w:hAnsi="Courier New" w:cs="Courier New"/>
-              </w:rPr>
-              <w:t xml:space="preserve">  </w:t>
-            </w:r>
-            <w:proofErr w:type="gramStart"/>
-            <w:r>
-              <w:rPr>
-                <w:rFonts w:ascii="Courier New" w:hAnsi="Courier New" w:cs="Courier New"/>
-              </w:rPr>
-              <w:t>labs(</w:t>
-            </w:r>
-            <w:proofErr w:type="gramEnd"/>
-            <w:r>
-              <w:rPr>
-                <w:rFonts w:ascii="Courier New" w:hAnsi="Courier New" w:cs="Courier New"/>
-              </w:rPr>
-              <w:t>x = "Residual")</w:t>
-            </w:r>
-          </w:p>
-          <w:p>
-            <w:pPr>
-              <w:rPr>
-                <w:rFonts w:ascii="Courier New" w:hAnsi="Courier New" w:cs="Courier New"/>
-              </w:rPr>
-            </w:pPr>
-          </w:p>
-          <w:p>
-            <w:pPr>
-              <w:rPr>
-                <w:b/>
-                <w:bCs/>
-                <w:sz w:val="24"/>
-                <w:szCs w:val="24"/>
-              </w:rPr>
-            </w:pPr>
-            <w:r>
-              <w:rPr>
-                <w:rFonts w:ascii="Times New Roman" w:hAnsi="Times New Roman" w:cs="Times New Roman"/>
-                <w:b/>
-                <w:bCs/>
-                <w:i/>
-                <w:iCs/>
-              </w:rPr>
-              <w:t xml:space="preserve">Note: </w:t>
-            </w:r>
-            <w:r>
-              <w:rPr>
-                <w:rFonts w:ascii="Times New Roman" w:hAnsi="Times New Roman" w:cs="Times New Roman"/>
-              </w:rPr>
-              <w:t>In the above code</w:t>
-            </w:r>
-            <w:r>
-              <w:t xml:space="preserve"> </w:t>
-            </w:r>
-            <w:proofErr w:type="spellStart"/>
-            <w:r>
-              <w:rPr>
-                <w:rFonts w:ascii="Courier New" w:hAnsi="Courier New" w:cs="Courier New"/>
-              </w:rPr>
-              <w:t>my_model</w:t>
-            </w:r>
-            <w:proofErr w:type="spellEnd"/>
-            <w:r>
-              <w:t xml:space="preserve"> </w:t>
-            </w:r>
-            <w:r>
-              <w:rPr>
-                <w:rFonts w:ascii="Times New Roman" w:hAnsi="Times New Roman" w:cs="Times New Roman"/>
-              </w:rPr>
-              <w:t xml:space="preserve">represents the </w:t>
-            </w:r>
-            <w:r>
-              <w:rPr>
-                <w:rFonts w:ascii="Times New Roman" w:hAnsi="Times New Roman" w:cs="Times New Roman"/>
-              </w:rPr>
-              <w:t xml:space="preserve">ANOVA </w:t>
-            </w:r>
-            <w:r>
-              <w:rPr>
-                <w:rFonts w:ascii="Times New Roman" w:hAnsi="Times New Roman" w:cs="Times New Roman"/>
-              </w:rPr>
-              <w:t xml:space="preserve">model that was fit, this can be either a </w:t>
-            </w:r>
-            <w:r>
-              <w:rPr>
-                <w:rFonts w:ascii="Times New Roman" w:hAnsi="Times New Roman" w:cs="Times New Roman"/>
-              </w:rPr>
-              <w:t xml:space="preserve">one-way </w:t>
-            </w:r>
-            <w:r>
-              <w:rPr>
-                <w:rFonts w:ascii="Times New Roman" w:hAnsi="Times New Roman" w:cs="Times New Roman"/>
-                <w:b/>
-                <w:bCs/>
-              </w:rPr>
-              <w:t>or</w:t>
-            </w:r>
-            <w:r>
-              <w:rPr>
-                <w:rFonts w:ascii="Times New Roman" w:hAnsi="Times New Roman" w:cs="Times New Roman"/>
-              </w:rPr>
-              <w:t xml:space="preserve"> </w:t>
-            </w:r>
-            <w:r>
-              <w:rPr>
-                <w:rFonts w:ascii="Times New Roman" w:hAnsi="Times New Roman" w:cs="Times New Roman"/>
-              </w:rPr>
-              <w:t>two-way ANOVA</w:t>
-            </w:r>
-            <w:r>
-              <w:rPr>
-                <w:rFonts w:ascii="Times New Roman" w:hAnsi="Times New Roman" w:cs="Times New Roman"/>
-              </w:rPr>
-              <w:t>!</w:t>
-            </w:r>
-          </w:p>
-        </w:tc>
-      </w:tr>
-      <w:tr>
-        <w:tc>
-          <w:tcPr>
-            <w:tcW w:w="9350" w:type="dxa"/>
-          </w:tcPr>
-          <w:p>
-            <w:pPr>
-              <w:rPr>
-                <w:rFonts w:ascii="Times New Roman" w:hAnsi="Times New Roman" w:cs="Times New Roman"/>
-              </w:rPr>
-            </w:pPr>
-            <w:r>
-              <w:rPr>
-                <w:rFonts w:ascii="Times New Roman" w:hAnsi="Times New Roman" w:cs="Times New Roman"/>
-                <w:b/>
-                <w:bCs/>
-                <w:color w:val="2E74B5" w:themeColor="accent5" w:themeShade="BF"/>
-                <w:sz w:val="28"/>
-                <w:szCs w:val="28"/>
-              </w:rPr>
-              <w:t xml:space="preserve">Step 3: </w:t>
-            </w:r>
-            <w:r>
-              <w:rPr>
-                <w:rFonts w:ascii="Times New Roman" w:hAnsi="Times New Roman" w:cs="Times New Roman"/>
-                <w:b/>
-                <w:bCs/>
-                <w:color w:val="2E74B5" w:themeColor="accent5" w:themeShade="BF"/>
-                <w:sz w:val="28"/>
-                <w:szCs w:val="28"/>
-              </w:rPr>
-              <w:t>Residuals versus fitted values (to evaluate equal variance condition)</w:t>
-            </w:r>
-            <w:r>
-              <w:rPr>
-                <w:rFonts w:ascii="Times New Roman" w:hAnsi="Times New Roman" w:cs="Times New Roman"/>
-                <w:b/>
-                <w:bCs/>
-                <w:color w:val="2E74B5" w:themeColor="accent5" w:themeShade="BF"/>
-                <w:sz w:val="28"/>
-                <w:szCs w:val="28"/>
-              </w:rPr>
-              <w:br/>
-            </w:r>
-          </w:p>
-          <w:p>
-            <w:pPr>
-              <w:rPr>
-                <w:rFonts w:ascii="Courier New" w:hAnsi="Courier New" w:cs="Courier New"/>
-              </w:rPr>
-            </w:pPr>
-            <w:proofErr w:type="gramStart"/>
-            <w:r>
-              <w:rPr>
-                <w:rFonts w:ascii="Courier New" w:hAnsi="Courier New" w:cs="Courier New"/>
-              </w:rPr>
-              <w:t>broom::</w:t>
-            </w:r>
-            <w:proofErr w:type="gramEnd"/>
-            <w:r>
-              <w:rPr>
-                <w:rFonts w:ascii="Courier New" w:hAnsi="Courier New" w:cs="Courier New"/>
-              </w:rPr>
-              <w:t>augment(</w:t>
-            </w:r>
-            <w:proofErr w:type="spellStart"/>
-            <w:r>
-              <w:rPr>
-                <w:rFonts w:ascii="Courier New" w:hAnsi="Courier New" w:cs="Courier New"/>
-              </w:rPr>
-              <w:t>my_model</w:t>
-            </w:r>
-            <w:proofErr w:type="spellEnd"/>
-            <w:r>
-              <w:rPr>
-                <w:rFonts w:ascii="Courier New" w:hAnsi="Courier New" w:cs="Courier New"/>
-              </w:rPr>
-              <w:t xml:space="preserve">) %&gt;% </w:t>
-            </w:r>
-          </w:p>
-          <w:p>
-            <w:pPr>
-              <w:rPr>
-                <w:rFonts w:ascii="Courier New" w:hAnsi="Courier New" w:cs="Courier New"/>
-              </w:rPr>
-            </w:pPr>
-            <w:r>
-              <w:rPr>
-                <w:rFonts w:ascii="Courier New" w:hAnsi="Courier New" w:cs="Courier New"/>
-              </w:rPr>
-              <w:t xml:space="preserve">  </w:t>
-            </w:r>
-            <w:proofErr w:type="spellStart"/>
-            <w:proofErr w:type="gramStart"/>
-            <w:r>
-              <w:rPr>
-                <w:rFonts w:ascii="Courier New" w:hAnsi="Courier New" w:cs="Courier New"/>
-              </w:rPr>
-              <w:t>ggplot</w:t>
-            </w:r>
-            <w:proofErr w:type="spellEnd"/>
-            <w:r>
-              <w:rPr>
-                <w:rFonts w:ascii="Courier New" w:hAnsi="Courier New" w:cs="Courier New"/>
-              </w:rPr>
-              <w:t>(</w:t>
-            </w:r>
-            <w:proofErr w:type="gramEnd"/>
-            <w:r>
-              <w:rPr>
-                <w:rFonts w:ascii="Courier New" w:hAnsi="Courier New" w:cs="Courier New"/>
-              </w:rPr>
-              <w:t xml:space="preserve">mapping = </w:t>
-            </w:r>
-            <w:proofErr w:type="spellStart"/>
-            <w:r>
-              <w:rPr>
-                <w:rFonts w:ascii="Courier New" w:hAnsi="Courier New" w:cs="Courier New"/>
-              </w:rPr>
-              <w:t>aes</w:t>
-            </w:r>
-            <w:proofErr w:type="spellEnd"/>
-            <w:r>
-              <w:rPr>
-                <w:rFonts w:ascii="Courier New" w:hAnsi="Courier New" w:cs="Courier New"/>
-              </w:rPr>
-              <w:t>(y = .</w:t>
-            </w:r>
-            <w:proofErr w:type="spellStart"/>
-            <w:r>
-              <w:rPr>
-                <w:rFonts w:ascii="Courier New" w:hAnsi="Courier New" w:cs="Courier New"/>
-              </w:rPr>
-              <w:t>resid</w:t>
-            </w:r>
-            <w:proofErr w:type="spellEnd"/>
-            <w:r>
-              <w:rPr>
-                <w:rFonts w:ascii="Courier New" w:hAnsi="Courier New" w:cs="Courier New"/>
-              </w:rPr>
-              <w:t>, x = `&lt;NAME OF EXPLANATORY VARIABLE&gt;`)) +</w:t>
-            </w:r>
-          </w:p>
-          <w:p>
-            <w:pPr>
-              <w:rPr>
-                <w:rFonts w:ascii="Courier New" w:hAnsi="Courier New" w:cs="Courier New"/>
-              </w:rPr>
-            </w:pPr>
-            <w:r>
-              <w:rPr>
-                <w:rFonts w:ascii="Courier New" w:hAnsi="Courier New" w:cs="Courier New"/>
-              </w:rPr>
-              <w:t xml:space="preserve">  </w:t>
-            </w:r>
-            <w:proofErr w:type="spellStart"/>
-            <w:r>
-              <w:rPr>
-                <w:rFonts w:ascii="Courier New" w:hAnsi="Courier New" w:cs="Courier New"/>
-              </w:rPr>
-              <w:t>geom_</w:t>
-            </w:r>
-            <w:proofErr w:type="gramStart"/>
-            <w:r>
-              <w:rPr>
-                <w:rFonts w:ascii="Courier New" w:hAnsi="Courier New" w:cs="Courier New"/>
-              </w:rPr>
-              <w:t>jitter</w:t>
-            </w:r>
-            <w:proofErr w:type="spellEnd"/>
-            <w:r>
-              <w:rPr>
-                <w:rFonts w:ascii="Courier New" w:hAnsi="Courier New" w:cs="Courier New"/>
-              </w:rPr>
-              <w:t>(</w:t>
-            </w:r>
-            <w:proofErr w:type="gramEnd"/>
-            <w:r>
-              <w:rPr>
-                <w:rFonts w:ascii="Courier New" w:hAnsi="Courier New" w:cs="Courier New"/>
-              </w:rPr>
-              <w:t xml:space="preserve">) + </w:t>
-            </w:r>
-          </w:p>
-          <w:p>
-            <w:pPr>
-              <w:rPr>
-                <w:rFonts w:ascii="Courier New" w:hAnsi="Courier New" w:cs="Courier New"/>
-              </w:rPr>
-            </w:pPr>
-            <w:r>
-              <w:rPr>
-                <w:rFonts w:ascii="Courier New" w:hAnsi="Courier New" w:cs="Courier New"/>
-              </w:rPr>
-              <w:t xml:space="preserve">  </w:t>
-            </w:r>
-            <w:proofErr w:type="spellStart"/>
-            <w:r>
-              <w:rPr>
-                <w:rFonts w:ascii="Courier New" w:hAnsi="Courier New" w:cs="Courier New"/>
-              </w:rPr>
-              <w:t>geom_</w:t>
-            </w:r>
-            <w:proofErr w:type="gramStart"/>
-            <w:r>
-              <w:rPr>
-                <w:rFonts w:ascii="Courier New" w:hAnsi="Courier New" w:cs="Courier New"/>
-              </w:rPr>
-              <w:t>hline</w:t>
-            </w:r>
-            <w:proofErr w:type="spellEnd"/>
-            <w:r>
-              <w:rPr>
-                <w:rFonts w:ascii="Courier New" w:hAnsi="Courier New" w:cs="Courier New"/>
-              </w:rPr>
-              <w:t>(</w:t>
-            </w:r>
-            <w:proofErr w:type="spellStart"/>
-            <w:proofErr w:type="gramEnd"/>
-            <w:r>
-              <w:rPr>
-                <w:rFonts w:ascii="Courier New" w:hAnsi="Courier New" w:cs="Courier New"/>
-              </w:rPr>
-              <w:t>yintercept</w:t>
-            </w:r>
-            <w:proofErr w:type="spellEnd"/>
-            <w:r>
-              <w:rPr>
-                <w:rFonts w:ascii="Courier New" w:hAnsi="Courier New" w:cs="Courier New"/>
-              </w:rPr>
-              <w:t xml:space="preserve"> = 0, color = "red", linewidth = 3) +</w:t>
-            </w:r>
-          </w:p>
-          <w:p>
-            <w:pPr>
-              <w:rPr>
-                <w:rFonts w:ascii="Courier New" w:hAnsi="Courier New" w:cs="Courier New"/>
-              </w:rPr>
-            </w:pPr>
-            <w:r>
-              <w:rPr>
-                <w:rFonts w:ascii="Courier New" w:hAnsi="Courier New" w:cs="Courier New"/>
-              </w:rPr>
-              <w:t xml:space="preserve">  </w:t>
-            </w:r>
-            <w:proofErr w:type="gramStart"/>
-            <w:r>
-              <w:rPr>
-                <w:rFonts w:ascii="Courier New" w:hAnsi="Courier New" w:cs="Courier New"/>
-              </w:rPr>
-              <w:t>labs(</w:t>
-            </w:r>
-            <w:proofErr w:type="gramEnd"/>
-            <w:r>
-              <w:rPr>
-                <w:rFonts w:ascii="Courier New" w:hAnsi="Courier New" w:cs="Courier New"/>
-              </w:rPr>
-              <w:t xml:space="preserve">x = "&lt;NAME OF EXPLANATORY VARIABLE&gt;", </w:t>
-            </w:r>
-          </w:p>
-          <w:p>
-            <w:pPr>
-              <w:rPr>
-                <w:rFonts w:ascii="Courier New" w:hAnsi="Courier New" w:cs="Courier New"/>
-              </w:rPr>
-            </w:pPr>
-            <w:r>
-              <w:rPr>
-                <w:rFonts w:ascii="Courier New" w:hAnsi="Courier New" w:cs="Courier New"/>
-              </w:rPr>
-              <w:t xml:space="preserve">       y = "Residuals")</w:t>
-            </w:r>
-          </w:p>
-          <w:p>
-            <w:pPr>
-              <w:rPr>
-                <w:rFonts w:ascii="Courier New" w:hAnsi="Courier New" w:cs="Courier New"/>
-              </w:rPr>
-            </w:pPr>
-          </w:p>
-          <w:p>
-            <w:pPr>
-              <w:rPr>
-                <w:b/>
-                <w:bCs/>
-                <w:sz w:val="24"/>
-                <w:szCs w:val="24"/>
-              </w:rPr>
-            </w:pPr>
-            <w:r>
-              <w:rPr>
-                <w:rFonts w:ascii="Times New Roman" w:hAnsi="Times New Roman" w:cs="Times New Roman"/>
-                <w:b/>
-                <w:bCs/>
-                <w:i/>
-                <w:iCs/>
-              </w:rPr>
-              <w:t>Note:</w:t>
-            </w:r>
-            <w:r>
-              <w:rPr>
-                <w:b/>
-                <w:bCs/>
-                <w:i/>
-                <w:iCs/>
-              </w:rPr>
-              <w:t xml:space="preserve"> </w:t>
-            </w:r>
-            <w:r>
-              <w:rPr>
-                <w:rFonts w:ascii="Times New Roman" w:hAnsi="Times New Roman" w:cs="Times New Roman"/>
-              </w:rPr>
-              <w:t>In the above code</w:t>
-            </w:r>
-            <w:r>
-              <w:t xml:space="preserve"> </w:t>
-            </w:r>
-            <w:proofErr w:type="spellStart"/>
-            <w:r>
-              <w:rPr>
-                <w:rFonts w:ascii="Courier New" w:hAnsi="Courier New" w:cs="Courier New"/>
-              </w:rPr>
-              <w:t>my_model</w:t>
-            </w:r>
-            <w:proofErr w:type="spellEnd"/>
-            <w:r>
-              <w:t xml:space="preserve"> </w:t>
-            </w:r>
-            <w:r>
-              <w:rPr>
-                <w:rFonts w:ascii="Times New Roman" w:hAnsi="Times New Roman" w:cs="Times New Roman"/>
-              </w:rPr>
-              <w:t xml:space="preserve">represents the </w:t>
-            </w:r>
-            <w:r>
-              <w:rPr>
-                <w:rFonts w:ascii="Times New Roman" w:hAnsi="Times New Roman" w:cs="Times New Roman"/>
-              </w:rPr>
-              <w:t xml:space="preserve">ANOVA </w:t>
-            </w:r>
-            <w:r>
-              <w:rPr>
-                <w:rFonts w:ascii="Times New Roman" w:hAnsi="Times New Roman" w:cs="Times New Roman"/>
-              </w:rPr>
-              <w:t xml:space="preserve">model that was fit, this can be either a </w:t>
-            </w:r>
-            <w:r>
-              <w:rPr>
-                <w:rFonts w:ascii="Times New Roman" w:hAnsi="Times New Roman" w:cs="Times New Roman"/>
-              </w:rPr>
-              <w:t xml:space="preserve">one-way </w:t>
-            </w:r>
-            <w:r>
-              <w:rPr>
-                <w:rFonts w:ascii="Times New Roman" w:hAnsi="Times New Roman" w:cs="Times New Roman"/>
-                <w:b/>
-                <w:bCs/>
-              </w:rPr>
-              <w:t>or</w:t>
-            </w:r>
-            <w:r>
-              <w:rPr>
-                <w:rFonts w:ascii="Times New Roman" w:hAnsi="Times New Roman" w:cs="Times New Roman"/>
-              </w:rPr>
-              <w:t xml:space="preserve"> </w:t>
-            </w:r>
-            <w:r>
-              <w:rPr>
-                <w:rFonts w:ascii="Times New Roman" w:hAnsi="Times New Roman" w:cs="Times New Roman"/>
-              </w:rPr>
-              <w:t>two-way ANOVA</w:t>
-            </w:r>
-            <w:r>
-              <w:rPr>
-                <w:rFonts w:ascii="Times New Roman" w:hAnsi="Times New Roman" w:cs="Times New Roman"/>
-              </w:rPr>
-              <w:t>!</w:t>
-            </w:r>
-          </w:p>
-        </w:tc>
-      </w:tr>
-    </w:tbl>
-    <w:p>
-      <w:pPr>
-        <w:rPr>
           <w:b/>
           <w:bCs/>
           <w:sz w:val="24"/>
